--- a/4.cachelab/2012-13311_안효지_cachelab_report.docx
+++ b/4.cachelab/2012-13311_안효지_cachelab_report.docx
@@ -103,7 +103,7 @@
     <w:p>
       <w:pPr>
         <w:rPr>
-          <w:rFonts w:ascii="D2Coding" w:eastAsia="D2Coding" w:hAnsi="D2Coding" w:cs="Arial" w:hint="eastAsia"/>
+          <w:rFonts w:ascii="D2Coding" w:eastAsia="D2Coding" w:hAnsi="D2Coding" w:cs="Arial"/>
           <w:b/>
           <w:sz w:val="28"/>
         </w:rPr>
@@ -121,7 +121,7 @@
       <w:pPr>
         <w:ind w:left="660" w:hangingChars="300" w:hanging="660"/>
         <w:rPr>
-          <w:rFonts w:ascii="D2Coding" w:eastAsia="D2Coding" w:hAnsi="D2Coding" w:cs="Arial" w:hint="eastAsia"/>
+          <w:rFonts w:ascii="D2Coding" w:eastAsia="D2Coding" w:hAnsi="D2Coding" w:cs="Arial"/>
           <w:b/>
           <w:sz w:val="24"/>
         </w:rPr>
@@ -129,6 +129,7 @@
       <w:r>
         <w:rPr>
           <w:rFonts w:ascii="D2Coding" w:eastAsia="D2Coding" w:hAnsi="D2Coding" w:cs="Arial"/>
+          <w:noProof/>
           <w:sz w:val="22"/>
         </w:rPr>
         <w:drawing>
@@ -226,6 +227,7 @@
         <w:rPr>
           <w:rFonts w:ascii="D2Coding" w:eastAsia="D2Coding" w:hAnsi="D2Coding" w:cs="Arial"/>
           <w:b/>
+          <w:noProof/>
           <w:sz w:val="22"/>
         </w:rPr>
         <w:drawing>
@@ -529,7 +531,7 @@
       <w:pPr>
         <w:ind w:left="720" w:hangingChars="300" w:hanging="720"/>
         <w:rPr>
-          <w:rFonts w:ascii="D2Coding" w:eastAsia="D2Coding" w:hAnsi="D2Coding" w:cs="Arial" w:hint="eastAsia"/>
+          <w:rFonts w:ascii="D2Coding" w:eastAsia="D2Coding" w:hAnsi="D2Coding" w:cs="Arial"/>
           <w:b/>
           <w:sz w:val="24"/>
         </w:rPr>
@@ -882,28 +884,14 @@
           <w:rFonts w:ascii="D2Coding" w:eastAsia="D2Coding" w:hAnsi="D2Coding" w:cs="Arial"/>
           <w:b/>
         </w:rPr>
-        <w:t>2</w:t>
-      </w:r>
-      <w:r>
-        <w:rPr>
-          <w:rFonts w:ascii="D2Coding" w:eastAsia="D2Coding" w:hAnsi="D2Coding" w:cs="Arial"/>
-          <w:b/>
-        </w:rPr>
-        <w:t>)</w:t>
-      </w:r>
-      <w:r>
-        <w:rPr>
-          <w:rFonts w:ascii="D2Coding" w:eastAsia="D2Coding" w:hAnsi="D2Coding" w:cs="Arial" w:hint="eastAsia"/>
-          <w:b/>
-        </w:rPr>
-        <w:t xml:space="preserve"> </w:t>
-      </w:r>
-      <w:r>
-        <w:rPr>
-          <w:rFonts w:ascii="D2Coding" w:eastAsia="D2Coding" w:hAnsi="D2Coding" w:cs="Arial" w:hint="eastAsia"/>
-          <w:b/>
-        </w:rPr>
-        <w:t>Initializing cache</w:t>
+        <w:t>2)</w:t>
+      </w:r>
+      <w:r>
+        <w:rPr>
+          <w:rFonts w:ascii="D2Coding" w:eastAsia="D2Coding" w:hAnsi="D2Coding" w:cs="Arial" w:hint="eastAsia"/>
+          <w:b/>
+        </w:rPr>
+        <w:t xml:space="preserve"> Initializing cache</w:t>
       </w:r>
     </w:p>
     <w:p>
@@ -1136,14 +1124,7 @@
           <w:rFonts w:ascii="D2Coding" w:eastAsia="D2Coding" w:hAnsi="D2Coding" w:cs="Arial"/>
           <w:b/>
         </w:rPr>
-        <w:t>3</w:t>
-      </w:r>
-      <w:r>
-        <w:rPr>
-          <w:rFonts w:ascii="D2Coding" w:eastAsia="D2Coding" w:hAnsi="D2Coding" w:cs="Arial"/>
-          <w:b/>
-        </w:rPr>
-        <w:t>)</w:t>
+        <w:t>3)</w:t>
       </w:r>
       <w:r>
         <w:rPr>
@@ -1541,14 +1522,7 @@
           <w:rFonts w:ascii="D2Coding" w:eastAsia="D2Coding" w:hAnsi="D2Coding" w:cs="Arial"/>
           <w:b/>
         </w:rPr>
-        <w:t>4</w:t>
-      </w:r>
-      <w:r>
-        <w:rPr>
-          <w:rFonts w:ascii="D2Coding" w:eastAsia="D2Coding" w:hAnsi="D2Coding" w:cs="Arial"/>
-          <w:b/>
-        </w:rPr>
-        <w:t>)</w:t>
+        <w:t>4)</w:t>
       </w:r>
       <w:r>
         <w:rPr>
@@ -1569,7 +1543,7 @@
       <w:pPr>
         <w:ind w:left="600"/>
         <w:rPr>
-          <w:rFonts w:ascii="D2Coding" w:eastAsia="D2Coding" w:hAnsi="D2Coding" w:cs="Arial" w:hint="eastAsia"/>
+          <w:rFonts w:ascii="D2Coding" w:eastAsia="D2Coding" w:hAnsi="D2Coding" w:cs="Arial"/>
         </w:rPr>
       </w:pPr>
       <w:r>
@@ -1625,7 +1599,7 @@
       <w:pPr>
         <w:ind w:left="600"/>
         <w:rPr>
-          <w:rFonts w:ascii="D2Coding" w:eastAsia="D2Coding" w:hAnsi="D2Coding" w:cs="Arial" w:hint="eastAsia"/>
+          <w:rFonts w:ascii="D2Coding" w:eastAsia="D2Coding" w:hAnsi="D2Coding" w:cs="Arial"/>
         </w:rPr>
       </w:pPr>
     </w:p>
@@ -1656,6 +1630,7 @@
       <w:r>
         <w:rPr>
           <w:rFonts w:ascii="D2Coding" w:eastAsia="D2Coding" w:hAnsi="D2Coding" w:cs="Arial"/>
+          <w:noProof/>
         </w:rPr>
         <w:drawing>
           <wp:anchor distT="0" distB="0" distL="114300" distR="114300" simplePos="0" relativeHeight="251663360" behindDoc="0" locked="0" layoutInCell="1" allowOverlap="1" wp14:anchorId="7DF2C5E2" wp14:editId="659E676F">
@@ -1731,7 +1706,7 @@
     <w:p>
       <w:pPr>
         <w:rPr>
-          <w:rFonts w:ascii="D2Coding" w:eastAsia="D2Coding" w:hAnsi="D2Coding" w:cs="Arial" w:hint="eastAsia"/>
+          <w:rFonts w:ascii="D2Coding" w:eastAsia="D2Coding" w:hAnsi="D2Coding" w:cs="Arial"/>
         </w:rPr>
       </w:pPr>
       <w:r>
@@ -2255,19 +2230,11 @@
         </w:rPr>
         <w:t>`</w:t>
       </w:r>
-      <w:proofErr w:type="spellStart"/>
-      <w:r>
-        <w:rPr>
-          <w:rFonts w:ascii="D2Coding" w:eastAsia="D2Coding" w:hAnsi="D2Coding" w:cs="Arial" w:hint="eastAsia"/>
-        </w:rPr>
-        <w:t>으로</w:t>
-      </w:r>
-      <w:proofErr w:type="spellEnd"/>
-      <w:r>
-        <w:rPr>
-          <w:rFonts w:ascii="D2Coding" w:eastAsia="D2Coding" w:hAnsi="D2Coding" w:cs="Arial" w:hint="eastAsia"/>
-        </w:rPr>
-        <w:t xml:space="preserve"> 코드를 짰다.</w:t>
+      <w:r>
+        <w:rPr>
+          <w:rFonts w:ascii="D2Coding" w:eastAsia="D2Coding" w:hAnsi="D2Coding" w:cs="Arial" w:hint="eastAsia"/>
+        </w:rPr>
+        <w:t>으로 코드를 짰다.</w:t>
       </w:r>
     </w:p>
     <w:p>
@@ -2838,12 +2805,13 @@
     <w:p>
       <w:pPr>
         <w:rPr>
-          <w:rFonts w:ascii="D2Coding" w:eastAsia="D2Coding" w:hAnsi="D2Coding" w:cs="Arial" w:hint="eastAsia"/>
+          <w:rFonts w:ascii="D2Coding" w:eastAsia="D2Coding" w:hAnsi="D2Coding" w:cs="Arial"/>
         </w:rPr>
       </w:pPr>
       <w:r>
         <w:rPr>
           <w:rFonts w:ascii="D2Coding" w:eastAsia="D2Coding" w:hAnsi="D2Coding" w:cs="Arial"/>
+          <w:noProof/>
         </w:rPr>
         <w:drawing>
           <wp:anchor distT="0" distB="0" distL="114300" distR="114300" simplePos="0" relativeHeight="251665408" behindDoc="0" locked="0" layoutInCell="1" allowOverlap="1" wp14:anchorId="5EBC6B7F" wp14:editId="7D74DD12">
@@ -3381,13 +3349,7 @@
         <w:rPr>
           <w:rFonts w:ascii="D2Coding" w:eastAsia="D2Coding" w:hAnsi="D2Coding" w:cs="Arial" w:hint="eastAsia"/>
         </w:rPr>
-        <w:t xml:space="preserve">하면 </w:t>
-      </w:r>
-      <w:r>
-        <w:rPr>
-          <w:rFonts w:ascii="D2Coding" w:eastAsia="D2Coding" w:hAnsi="D2Coding" w:cs="Arial" w:hint="eastAsia"/>
-        </w:rPr>
-        <w:t>된다.</w:t>
+        <w:t>하면 된다.</w:t>
       </w:r>
       <w:r>
         <w:rPr>
@@ -3406,7 +3368,7 @@
     <w:p>
       <w:pPr>
         <w:rPr>
-          <w:rFonts w:ascii="D2Coding" w:eastAsia="D2Coding" w:hAnsi="D2Coding" w:cs="Arial" w:hint="eastAsia"/>
+          <w:rFonts w:ascii="D2Coding" w:eastAsia="D2Coding" w:hAnsi="D2Coding" w:cs="Arial"/>
           <w:b/>
           <w:sz w:val="28"/>
         </w:rPr>
@@ -3427,13 +3389,328 @@
         </w:rPr>
         <w:t>Part B – Cache friendly&gt;</w:t>
       </w:r>
-      <w:bookmarkStart w:id="0" w:name="_GoBack"/>
-      <w:bookmarkEnd w:id="0"/>
     </w:p>
     <w:p>
       <w:pPr>
         <w:rPr>
           <w:rFonts w:ascii="D2Coding" w:eastAsia="D2Coding" w:hAnsi="D2Coding" w:cs="Arial"/>
+        </w:rPr>
+      </w:pPr>
+      <w:r>
+        <w:rPr>
+          <w:rFonts w:ascii="D2Coding" w:eastAsia="D2Coding" w:hAnsi="D2Coding" w:cs="Arial" w:hint="eastAsia"/>
+        </w:rPr>
+        <w:t>먼저,</w:t>
+      </w:r>
+      <w:r>
+        <w:rPr>
+          <w:rFonts w:ascii="D2Coding" w:eastAsia="D2Coding" w:hAnsi="D2Coding" w:cs="Arial"/>
+        </w:rPr>
+        <w:t xml:space="preserve"> </w:t>
+      </w:r>
+      <w:r>
+        <w:rPr>
+          <w:rFonts w:ascii="D2Coding" w:eastAsia="D2Coding" w:hAnsi="D2Coding" w:cs="Arial" w:hint="eastAsia"/>
+        </w:rPr>
+        <w:t xml:space="preserve">E = 1이므로 라인은 하나인 </w:t>
+      </w:r>
+      <w:r>
+        <w:rPr>
+          <w:rFonts w:ascii="D2Coding" w:eastAsia="D2Coding" w:hAnsi="D2Coding" w:cs="Arial"/>
+        </w:rPr>
+        <w:t>direct mapped cache</w:t>
+      </w:r>
+      <w:r>
+        <w:rPr>
+          <w:rFonts w:ascii="D2Coding" w:eastAsia="D2Coding" w:hAnsi="D2Coding" w:cs="Arial" w:hint="eastAsia"/>
+        </w:rPr>
+        <w:t>이고,</w:t>
+      </w:r>
+      <w:r>
+        <w:rPr>
+          <w:rFonts w:ascii="D2Coding" w:eastAsia="D2Coding" w:hAnsi="D2Coding" w:cs="Arial"/>
+        </w:rPr>
+        <w:t xml:space="preserve"> </w:t>
+      </w:r>
+      <w:r>
+        <w:rPr>
+          <w:rFonts w:ascii="D2Coding" w:eastAsia="D2Coding" w:hAnsi="D2Coding" w:cs="Arial"/>
+        </w:rPr>
+        <w:t>Index(set)</w:t>
+      </w:r>
+      <w:r>
+        <w:rPr>
+          <w:rFonts w:ascii="D2Coding" w:eastAsia="D2Coding" w:hAnsi="D2Coding" w:cs="Arial" w:hint="eastAsia"/>
+        </w:rPr>
+        <w:t xml:space="preserve">은 총 </w:t>
+      </w:r>
+      <w:r>
+        <w:rPr>
+          <w:rFonts w:ascii="D2Coding" w:eastAsia="D2Coding" w:hAnsi="D2Coding" w:cs="Arial"/>
+        </w:rPr>
+        <w:t>32</w:t>
+      </w:r>
+      <w:r>
+        <w:rPr>
+          <w:rFonts w:ascii="D2Coding" w:eastAsia="D2Coding" w:hAnsi="D2Coding" w:cs="Arial" w:hint="eastAsia"/>
+        </w:rPr>
+        <w:t>개이다.</w:t>
+      </w:r>
+      <w:r>
+        <w:rPr>
+          <w:rFonts w:ascii="D2Coding" w:eastAsia="D2Coding" w:hAnsi="D2Coding" w:cs="Arial"/>
+        </w:rPr>
+        <w:t xml:space="preserve"> </w:t>
+      </w:r>
+      <w:r>
+        <w:rPr>
+          <w:rFonts w:ascii="D2Coding" w:eastAsia="D2Coding" w:hAnsi="D2Coding" w:cs="Arial"/>
+        </w:rPr>
+        <w:t>b = 5</w:t>
+      </w:r>
+      <w:r>
+        <w:rPr>
+          <w:rFonts w:ascii="D2Coding" w:eastAsia="D2Coding" w:hAnsi="D2Coding" w:cs="Arial" w:hint="eastAsia"/>
+        </w:rPr>
+        <w:t xml:space="preserve">이므로 </w:t>
+      </w:r>
+      <w:r>
+        <w:rPr>
+          <w:rFonts w:ascii="D2Coding" w:eastAsia="D2Coding" w:hAnsi="D2Coding" w:cs="Arial"/>
+        </w:rPr>
+        <w:t>block size</w:t>
+      </w:r>
+      <w:r>
+        <w:rPr>
+          <w:rFonts w:ascii="D2Coding" w:eastAsia="D2Coding" w:hAnsi="D2Coding" w:cs="Arial" w:hint="eastAsia"/>
+        </w:rPr>
+        <w:t xml:space="preserve">는 </w:t>
+      </w:r>
+      <w:r>
+        <w:rPr>
+          <w:rFonts w:ascii="D2Coding" w:eastAsia="D2Coding" w:hAnsi="D2Coding" w:cs="Arial"/>
+        </w:rPr>
+        <w:t>32byte</w:t>
+      </w:r>
+      <w:r>
+        <w:rPr>
+          <w:rFonts w:ascii="D2Coding" w:eastAsia="D2Coding" w:hAnsi="D2Coding" w:cs="Arial" w:hint="eastAsia"/>
+        </w:rPr>
+        <w:t xml:space="preserve">로서 총 </w:t>
+      </w:r>
+      <w:r>
+        <w:rPr>
+          <w:rFonts w:ascii="D2Coding" w:eastAsia="D2Coding" w:hAnsi="D2Coding" w:cs="Arial"/>
+        </w:rPr>
+        <w:t>8개의</w:t>
+      </w:r>
+      <w:r>
+        <w:rPr>
+          <w:rFonts w:ascii="D2Coding" w:eastAsia="D2Coding" w:hAnsi="D2Coding" w:cs="Arial" w:hint="eastAsia"/>
+        </w:rPr>
+        <w:t xml:space="preserve"> </w:t>
+      </w:r>
+      <w:r>
+        <w:rPr>
+          <w:rFonts w:ascii="D2Coding" w:eastAsia="D2Coding" w:hAnsi="D2Coding" w:cs="Arial"/>
+        </w:rPr>
+        <w:t>integer</w:t>
+      </w:r>
+      <w:r>
+        <w:rPr>
+          <w:rFonts w:ascii="D2Coding" w:eastAsia="D2Coding" w:hAnsi="D2Coding" w:cs="Arial" w:hint="eastAsia"/>
+        </w:rPr>
+        <w:t>를 하나의 블록에 저장한다.</w:t>
+      </w:r>
+      <w:r>
+        <w:rPr>
+          <w:rFonts w:ascii="D2Coding" w:eastAsia="D2Coding" w:hAnsi="D2Coding" w:cs="Arial"/>
+        </w:rPr>
+        <w:t xml:space="preserve"> </w:t>
+      </w:r>
+      <w:r>
+        <w:rPr>
+          <w:rFonts w:ascii="D2Coding" w:eastAsia="D2Coding" w:hAnsi="D2Coding" w:cs="Arial" w:hint="eastAsia"/>
+        </w:rPr>
+        <w:t>따라서,</w:t>
+      </w:r>
+      <w:r>
+        <w:rPr>
+          <w:rFonts w:ascii="D2Coding" w:eastAsia="D2Coding" w:hAnsi="D2Coding" w:cs="Arial"/>
+        </w:rPr>
+        <w:t xml:space="preserve"> </w:t>
+      </w:r>
+      <w:r>
+        <w:rPr>
+          <w:rFonts w:ascii="D2Coding" w:eastAsia="D2Coding" w:hAnsi="D2Coding" w:cs="Arial" w:hint="eastAsia"/>
+        </w:rPr>
+        <w:t xml:space="preserve">매트릭스를 </w:t>
+      </w:r>
+      <w:r>
+        <w:rPr>
+          <w:rFonts w:ascii="D2Coding" w:eastAsia="D2Coding" w:hAnsi="D2Coding" w:cs="Arial"/>
+        </w:rPr>
+        <w:t>8x8</w:t>
+      </w:r>
+      <w:r>
+        <w:rPr>
+          <w:rFonts w:ascii="D2Coding" w:eastAsia="D2Coding" w:hAnsi="D2Coding" w:cs="Arial" w:hint="eastAsia"/>
+        </w:rPr>
+        <w:t xml:space="preserve">의 </w:t>
+      </w:r>
+      <w:r>
+        <w:rPr>
+          <w:rFonts w:ascii="D2Coding" w:eastAsia="D2Coding" w:hAnsi="D2Coding" w:cs="Arial"/>
+        </w:rPr>
+        <w:t>submatrix</w:t>
+      </w:r>
+      <w:r>
+        <w:rPr>
+          <w:rFonts w:ascii="D2Coding" w:eastAsia="D2Coding" w:hAnsi="D2Coding" w:cs="Arial" w:hint="eastAsia"/>
+        </w:rPr>
+        <w:t>로 쪼개도록 할 것이다.</w:t>
+      </w:r>
+    </w:p>
+    <w:p>
+      <w:pPr>
+        <w:rPr>
+          <w:rFonts w:ascii="D2Coding" w:eastAsia="D2Coding" w:hAnsi="D2Coding" w:cs="Arial"/>
+          <w:b/>
+          <w:sz w:val="22"/>
+        </w:rPr>
+      </w:pPr>
+      <w:r>
+        <w:rPr>
+          <w:rFonts w:ascii="D2Coding" w:eastAsia="D2Coding" w:hAnsi="D2Coding" w:cs="Arial" w:hint="eastAsia"/>
+          <w:b/>
+          <w:sz w:val="22"/>
+        </w:rPr>
+        <w:t>1</w:t>
+      </w:r>
+      <w:r>
+        <w:rPr>
+          <w:rFonts w:ascii="D2Coding" w:eastAsia="D2Coding" w:hAnsi="D2Coding" w:cs="Arial"/>
+          <w:b/>
+          <w:sz w:val="22"/>
+        </w:rPr>
+        <w:t>) 32 X 32 matrix</w:t>
+      </w:r>
+    </w:p>
+    <w:p>
+      <w:pPr>
+        <w:rPr>
+          <w:rFonts w:ascii="D2Coding" w:eastAsia="D2Coding" w:hAnsi="D2Coding" w:cs="Arial"/>
+        </w:rPr>
+      </w:pPr>
+      <w:r>
+        <w:rPr>
+          <w:rFonts w:ascii="D2Coding" w:eastAsia="D2Coding" w:hAnsi="D2Coding" w:cs="Arial"/>
+        </w:rPr>
+        <w:drawing>
+          <wp:inline distT="0" distB="0" distL="0" distR="0" wp14:anchorId="7CB01DC0" wp14:editId="0B724D4F">
+            <wp:extent cx="6187097" cy="4643561"/>
+            <wp:effectExtent l="0" t="0" r="4445" b="5080"/>
+            <wp:docPr id="6" name="그림 6"/>
+            <wp:cNvGraphicFramePr>
+              <a:graphicFrameLocks xmlns:a="http://schemas.openxmlformats.org/drawingml/2006/main" noChangeAspect="1"/>
+            </wp:cNvGraphicFramePr>
+            <a:graphic xmlns:a="http://schemas.openxmlformats.org/drawingml/2006/main">
+              <a:graphicData uri="http://schemas.openxmlformats.org/drawingml/2006/picture">
+                <pic:pic xmlns:pic="http://schemas.openxmlformats.org/drawingml/2006/picture">
+                  <pic:nvPicPr>
+                    <pic:cNvPr id="1" name=""/>
+                    <pic:cNvPicPr/>
+                  </pic:nvPicPr>
+                  <pic:blipFill rotWithShape="1">
+                    <a:blip r:embed="rId8"/>
+                    <a:srcRect t="1" b="32726"/>
+                    <a:stretch/>
+                  </pic:blipFill>
+                  <pic:spPr bwMode="auto">
+                    <a:xfrm>
+                      <a:off x="0" y="0"/>
+                      <a:ext cx="6188710" cy="4644771"/>
+                    </a:xfrm>
+                    <a:prstGeom prst="rect">
+                      <a:avLst/>
+                    </a:prstGeom>
+                    <a:ln>
+                      <a:noFill/>
+                    </a:ln>
+                    <a:extLst>
+                      <a:ext uri="{53640926-AAD7-44D8-BBD7-CCE9431645EC}">
+                        <a14:shadowObscured xmlns:a14="http://schemas.microsoft.com/office/drawing/2010/main"/>
+                      </a:ext>
+                    </a:extLst>
+                  </pic:spPr>
+                </pic:pic>
+              </a:graphicData>
+            </a:graphic>
+          </wp:inline>
+        </w:drawing>
+      </w:r>
+    </w:p>
+    <w:p>
+      <w:pPr>
+        <w:rPr>
+          <w:rFonts w:ascii="D2Coding" w:eastAsia="D2Coding" w:hAnsi="D2Coding" w:cs="Arial"/>
+        </w:rPr>
+      </w:pPr>
+      <w:r>
+        <w:rPr>
+          <w:rFonts w:ascii="D2Coding" w:eastAsia="D2Coding" w:hAnsi="D2Coding" w:cs="Arial"/>
+        </w:rPr>
+        <w:lastRenderedPageBreak/>
+        <w:drawing>
+          <wp:inline distT="0" distB="0" distL="0" distR="0" wp14:anchorId="61B8C7F2" wp14:editId="00388A82">
+            <wp:extent cx="6185675" cy="2273521"/>
+            <wp:effectExtent l="0" t="0" r="5715" b="0"/>
+            <wp:docPr id="5" name="그림 5"/>
+            <wp:cNvGraphicFramePr>
+              <a:graphicFrameLocks xmlns:a="http://schemas.openxmlformats.org/drawingml/2006/main" noChangeAspect="1"/>
+            </wp:cNvGraphicFramePr>
+            <a:graphic xmlns:a="http://schemas.openxmlformats.org/drawingml/2006/main">
+              <a:graphicData uri="http://schemas.openxmlformats.org/drawingml/2006/picture">
+                <pic:pic xmlns:pic="http://schemas.openxmlformats.org/drawingml/2006/picture">
+                  <pic:nvPicPr>
+                    <pic:cNvPr id="1" name=""/>
+                    <pic:cNvPicPr/>
+                  </pic:nvPicPr>
+                  <pic:blipFill rotWithShape="1">
+                    <a:blip r:embed="rId8"/>
+                    <a:srcRect t="67058" b="-3"/>
+                    <a:stretch/>
+                  </pic:blipFill>
+                  <pic:spPr bwMode="auto">
+                    <a:xfrm>
+                      <a:off x="0" y="0"/>
+                      <a:ext cx="6188710" cy="2274636"/>
+                    </a:xfrm>
+                    <a:prstGeom prst="rect">
+                      <a:avLst/>
+                    </a:prstGeom>
+                    <a:ln>
+                      <a:noFill/>
+                    </a:ln>
+                    <a:extLst>
+                      <a:ext uri="{53640926-AAD7-44D8-BBD7-CCE9431645EC}">
+                        <a14:shadowObscured xmlns:a14="http://schemas.microsoft.com/office/drawing/2010/main"/>
+                      </a:ext>
+                    </a:extLst>
+                  </pic:spPr>
+                </pic:pic>
+              </a:graphicData>
+            </a:graphic>
+          </wp:inline>
+        </w:drawing>
+      </w:r>
+    </w:p>
+    <w:p>
+      <w:pPr>
+        <w:rPr>
+          <w:rFonts w:ascii="D2Coding" w:eastAsia="D2Coding" w:hAnsi="D2Coding" w:cs="Arial" w:hint="eastAsia"/>
+          <w:b/>
+          <w:sz w:val="22"/>
         </w:rPr>
       </w:pPr>
     </w:p>
@@ -3442,6 +3719,1790 @@
         <w:rPr>
           <w:rFonts w:ascii="D2Coding" w:eastAsia="D2Coding" w:hAnsi="D2Coding" w:cs="Arial"/>
           <w:b/>
+          <w:sz w:val="22"/>
+        </w:rPr>
+      </w:pPr>
+      <w:r>
+        <w:rPr>
+          <w:rFonts w:ascii="D2Coding" w:eastAsia="D2Coding" w:hAnsi="D2Coding" w:cs="Arial"/>
+        </w:rPr>
+        <w:drawing>
+          <wp:anchor distT="0" distB="0" distL="114300" distR="114300" simplePos="0" relativeHeight="251666432" behindDoc="0" locked="0" layoutInCell="1" allowOverlap="1" wp14:anchorId="5E95DF74" wp14:editId="36AA51B6">
+            <wp:simplePos x="0" y="0"/>
+            <wp:positionH relativeFrom="margin">
+              <wp:posOffset>2971800</wp:posOffset>
+            </wp:positionH>
+            <wp:positionV relativeFrom="paragraph">
+              <wp:posOffset>161290</wp:posOffset>
+            </wp:positionV>
+            <wp:extent cx="3214370" cy="736600"/>
+            <wp:effectExtent l="0" t="0" r="5080" b="6350"/>
+            <wp:wrapSquare wrapText="bothSides"/>
+            <wp:docPr id="4" name="그림 4"/>
+            <wp:cNvGraphicFramePr>
+              <a:graphicFrameLocks xmlns:a="http://schemas.openxmlformats.org/drawingml/2006/main" noChangeAspect="1"/>
+            </wp:cNvGraphicFramePr>
+            <a:graphic xmlns:a="http://schemas.openxmlformats.org/drawingml/2006/main">
+              <a:graphicData uri="http://schemas.openxmlformats.org/drawingml/2006/picture">
+                <pic:pic xmlns:pic="http://schemas.openxmlformats.org/drawingml/2006/picture">
+                  <pic:nvPicPr>
+                    <pic:cNvPr id="1" name=""/>
+                    <pic:cNvPicPr/>
+                  </pic:nvPicPr>
+                  <pic:blipFill>
+                    <a:blip r:embed="rId9">
+                      <a:extLst>
+                        <a:ext uri="{28A0092B-C50C-407E-A947-70E740481C1C}">
+                          <a14:useLocalDpi xmlns:a14="http://schemas.microsoft.com/office/drawing/2010/main" val="0"/>
+                        </a:ext>
+                      </a:extLst>
+                    </a:blip>
+                    <a:stretch>
+                      <a:fillRect/>
+                    </a:stretch>
+                  </pic:blipFill>
+                  <pic:spPr>
+                    <a:xfrm>
+                      <a:off x="0" y="0"/>
+                      <a:ext cx="3214370" cy="736600"/>
+                    </a:xfrm>
+                    <a:prstGeom prst="rect">
+                      <a:avLst/>
+                    </a:prstGeom>
+                  </pic:spPr>
+                </pic:pic>
+              </a:graphicData>
+            </a:graphic>
+            <wp14:sizeRelH relativeFrom="margin">
+              <wp14:pctWidth>0</wp14:pctWidth>
+            </wp14:sizeRelH>
+            <wp14:sizeRelV relativeFrom="margin">
+              <wp14:pctHeight>0</wp14:pctHeight>
+            </wp14:sizeRelV>
+          </wp:anchor>
+        </w:drawing>
+      </w:r>
+      <w:r>
+        <w:rPr>
+          <w:rFonts w:ascii="D2Coding" w:eastAsia="D2Coding" w:hAnsi="D2Coding" w:cs="Arial" w:hint="eastAsia"/>
+          <w:b/>
+          <w:sz w:val="22"/>
+        </w:rPr>
+        <w:t>2) 61</w:t>
+      </w:r>
+      <w:r>
+        <w:rPr>
+          <w:rFonts w:ascii="D2Coding" w:eastAsia="D2Coding" w:hAnsi="D2Coding" w:cs="Arial"/>
+          <w:b/>
+          <w:sz w:val="22"/>
+        </w:rPr>
+        <w:t>x67 matrix</w:t>
+      </w:r>
+    </w:p>
+    <w:p>
+      <w:pPr>
+        <w:rPr>
+          <w:rFonts w:ascii="D2Coding" w:eastAsia="D2Coding" w:hAnsi="D2Coding" w:cs="Arial"/>
+        </w:rPr>
+      </w:pPr>
+      <w:r>
+        <w:rPr>
+          <w:rFonts w:ascii="D2Coding" w:eastAsia="D2Coding" w:hAnsi="D2Coding" w:cs="Arial" w:hint="eastAsia"/>
+        </w:rPr>
+        <w:t xml:space="preserve">이거는 </w:t>
+      </w:r>
+      <w:r>
+        <w:rPr>
+          <w:rFonts w:ascii="D2Coding" w:eastAsia="D2Coding" w:hAnsi="D2Coding" w:cs="Arial"/>
+        </w:rPr>
+        <w:t>8x8 submatrix</w:t>
+      </w:r>
+      <w:r>
+        <w:rPr>
+          <w:rFonts w:ascii="D2Coding" w:eastAsia="D2Coding" w:hAnsi="D2Coding" w:cs="Arial" w:hint="eastAsia"/>
+        </w:rPr>
+        <w:t>로 나눠서 돌리기만해도 만점이 나온다.</w:t>
+      </w:r>
+      <w:r>
+        <w:rPr>
+          <w:rFonts w:ascii="D2Coding" w:eastAsia="D2Coding" w:hAnsi="D2Coding" w:cs="Arial"/>
+        </w:rPr>
+        <w:t xml:space="preserve"> </w:t>
+      </w:r>
+      <w:r>
+        <w:rPr>
+          <w:rFonts w:ascii="D2Coding" w:eastAsia="D2Coding" w:hAnsi="D2Coding" w:cs="Arial" w:hint="eastAsia"/>
+        </w:rPr>
+        <w:t>다만,</w:t>
+      </w:r>
+      <w:r>
+        <w:rPr>
+          <w:rFonts w:ascii="D2Coding" w:eastAsia="D2Coding" w:hAnsi="D2Coding" w:cs="Arial"/>
+        </w:rPr>
+        <w:t xml:space="preserve"> column</w:t>
+      </w:r>
+      <w:r>
+        <w:rPr>
+          <w:rFonts w:ascii="D2Coding" w:eastAsia="D2Coding" w:hAnsi="D2Coding" w:cs="Arial" w:hint="eastAsia"/>
+        </w:rPr>
+        <w:t xml:space="preserve">을 </w:t>
+      </w:r>
+      <w:r>
+        <w:rPr>
+          <w:rFonts w:ascii="D2Coding" w:eastAsia="D2Coding" w:hAnsi="D2Coding" w:cs="Arial"/>
+        </w:rPr>
+        <w:t>shallow loop</w:t>
+      </w:r>
+      <w:r>
+        <w:rPr>
+          <w:rFonts w:ascii="D2Coding" w:eastAsia="D2Coding" w:hAnsi="D2Coding" w:cs="Arial" w:hint="eastAsia"/>
+        </w:rPr>
+        <w:t>으로,</w:t>
+      </w:r>
+      <w:r>
+        <w:rPr>
+          <w:rFonts w:ascii="D2Coding" w:eastAsia="D2Coding" w:hAnsi="D2Coding" w:cs="Arial"/>
+        </w:rPr>
+        <w:t xml:space="preserve"> row</w:t>
+      </w:r>
+      <w:r>
+        <w:rPr>
+          <w:rFonts w:ascii="D2Coding" w:eastAsia="D2Coding" w:hAnsi="D2Coding" w:cs="Arial" w:hint="eastAsia"/>
+        </w:rPr>
+        <w:t xml:space="preserve">를 </w:t>
+      </w:r>
+      <w:r>
+        <w:rPr>
+          <w:rFonts w:ascii="D2Coding" w:eastAsia="D2Coding" w:hAnsi="D2Coding" w:cs="Arial"/>
+        </w:rPr>
+        <w:t>deep loop</w:t>
+      </w:r>
+      <w:r>
+        <w:rPr>
+          <w:rFonts w:ascii="D2Coding" w:eastAsia="D2Coding" w:hAnsi="D2Coding" w:cs="Arial" w:hint="eastAsia"/>
+        </w:rPr>
+        <w:t>로 해야 만점을 받을 수 있다.</w:t>
+      </w:r>
+      <w:r>
+        <w:rPr>
+          <w:rFonts w:ascii="D2Coding" w:eastAsia="D2Coding" w:hAnsi="D2Coding" w:cs="Arial"/>
+        </w:rPr>
+        <w:t xml:space="preserve"> </w:t>
+      </w:r>
+    </w:p>
+    <w:p>
+      <w:pPr>
+        <w:rPr>
+          <w:rFonts w:ascii="D2Coding" w:eastAsia="D2Coding" w:hAnsi="D2Coding" w:cs="Arial"/>
+        </w:rPr>
+      </w:pPr>
+    </w:p>
+    <w:p>
+      <w:pPr>
+        <w:rPr>
+          <w:rFonts w:ascii="D2Coding" w:eastAsia="D2Coding" w:hAnsi="D2Coding" w:cs="Arial"/>
+        </w:rPr>
+      </w:pPr>
+      <w:r>
+        <w:rPr>
+          <w:rFonts w:ascii="D2Coding" w:eastAsia="D2Coding" w:hAnsi="D2Coding" w:cs="Arial"/>
+        </w:rPr>
+        <w:drawing>
+          <wp:anchor distT="0" distB="0" distL="114300" distR="114300" simplePos="0" relativeHeight="251667456" behindDoc="0" locked="0" layoutInCell="1" allowOverlap="1" wp14:anchorId="249785F3" wp14:editId="63FA7425">
+            <wp:simplePos x="0" y="0"/>
+            <wp:positionH relativeFrom="column">
+              <wp:posOffset>912026</wp:posOffset>
+            </wp:positionH>
+            <wp:positionV relativeFrom="paragraph">
+              <wp:posOffset>318853</wp:posOffset>
+            </wp:positionV>
+            <wp:extent cx="4081780" cy="2146300"/>
+            <wp:effectExtent l="0" t="0" r="0" b="6350"/>
+            <wp:wrapTopAndBottom/>
+            <wp:docPr id="7" name="그림 7"/>
+            <wp:cNvGraphicFramePr>
+              <a:graphicFrameLocks xmlns:a="http://schemas.openxmlformats.org/drawingml/2006/main" noChangeAspect="1"/>
+            </wp:cNvGraphicFramePr>
+            <a:graphic xmlns:a="http://schemas.openxmlformats.org/drawingml/2006/main">
+              <a:graphicData uri="http://schemas.openxmlformats.org/drawingml/2006/picture">
+                <pic:pic xmlns:pic="http://schemas.openxmlformats.org/drawingml/2006/picture">
+                  <pic:nvPicPr>
+                    <pic:cNvPr id="1" name=""/>
+                    <pic:cNvPicPr/>
+                  </pic:nvPicPr>
+                  <pic:blipFill>
+                    <a:blip r:embed="rId10">
+                      <a:extLst>
+                        <a:ext uri="{28A0092B-C50C-407E-A947-70E740481C1C}">
+                          <a14:useLocalDpi xmlns:a14="http://schemas.microsoft.com/office/drawing/2010/main" val="0"/>
+                        </a:ext>
+                      </a:extLst>
+                    </a:blip>
+                    <a:stretch>
+                      <a:fillRect/>
+                    </a:stretch>
+                  </pic:blipFill>
+                  <pic:spPr>
+                    <a:xfrm>
+                      <a:off x="0" y="0"/>
+                      <a:ext cx="4081780" cy="2146300"/>
+                    </a:xfrm>
+                    <a:prstGeom prst="rect">
+                      <a:avLst/>
+                    </a:prstGeom>
+                  </pic:spPr>
+                </pic:pic>
+              </a:graphicData>
+            </a:graphic>
+          </wp:anchor>
+        </w:drawing>
+      </w:r>
+      <w:r>
+        <w:rPr>
+          <w:rFonts w:ascii="D2Coding" w:eastAsia="D2Coding" w:hAnsi="D2Coding" w:cs="Arial"/>
+          <w:b/>
+          <w:sz w:val="22"/>
+        </w:rPr>
+        <w:t>3) 64x64 matrix</w:t>
+      </w:r>
+      <w:r>
+        <w:rPr>
+          <w:rFonts w:ascii="D2Coding" w:eastAsia="D2Coding" w:hAnsi="D2Coding" w:cs="Arial"/>
+          <w:b/>
+          <w:sz w:val="22"/>
+        </w:rPr>
+        <w:br/>
+      </w:r>
+      <w:r>
+        <w:rPr>
+          <w:rFonts w:ascii="D2Coding" w:eastAsia="D2Coding" w:hAnsi="D2Coding" w:cs="Arial"/>
+        </w:rPr>
+        <w:br/>
+        <w:t xml:space="preserve">- </w:t>
+      </w:r>
+      <w:proofErr w:type="spellStart"/>
+      <w:r>
+        <w:rPr>
+          <w:rFonts w:ascii="D2Coding" w:eastAsia="D2Coding" w:hAnsi="D2Coding" w:cs="Arial"/>
+        </w:rPr>
+        <w:t>cacheblock</w:t>
+      </w:r>
+      <w:proofErr w:type="spellEnd"/>
+      <w:r>
+        <w:rPr>
+          <w:rFonts w:ascii="D2Coding" w:eastAsia="D2Coding" w:hAnsi="D2Coding" w:cs="Arial"/>
+        </w:rPr>
+        <w:t>은 8byte이므로 2,1사분면/ 3,4사분면이 캐쉬 한 줄에 들어간다.</w:t>
+      </w:r>
+    </w:p>
+    <w:p>
+      <w:pPr>
+        <w:rPr>
+          <w:rFonts w:ascii="D2Coding" w:eastAsia="D2Coding" w:hAnsi="D2Coding" w:cs="Arial"/>
+        </w:rPr>
+      </w:pPr>
+      <w:r>
+        <w:rPr>
+          <w:rFonts w:ascii="D2Coding" w:eastAsia="D2Coding" w:hAnsi="D2Coding" w:cs="Arial"/>
+        </w:rPr>
+        <w:t>- 32x32에서는 row==col의 경우를 제외하고, input의 읽는 cache index와 output에 쓰는</w:t>
+      </w:r>
+      <w:r>
+        <w:rPr>
+          <w:rFonts w:ascii="D2Coding" w:eastAsia="D2Coding" w:hAnsi="D2Coding" w:cs="Arial" w:hint="eastAsia"/>
+        </w:rPr>
+        <w:t xml:space="preserve"> </w:t>
+      </w:r>
+      <w:r>
+        <w:rPr>
+          <w:rFonts w:ascii="D2Coding" w:eastAsia="D2Coding" w:hAnsi="D2Coding" w:cs="Arial"/>
+        </w:rPr>
+        <w:t>cache index가 달랐기 때문에 원소 하나씩 읽고-&gt;쓰고-&gt;읽고-&gt;쓰고 순서대로 해도 됐다.</w:t>
+      </w:r>
+      <w:r>
+        <w:rPr>
+          <w:rFonts w:ascii="D2Coding" w:eastAsia="D2Coding" w:hAnsi="D2Coding" w:cs="Arial"/>
+        </w:rPr>
+        <w:t xml:space="preserve"> </w:t>
+      </w:r>
+      <w:r>
+        <w:rPr>
+          <w:rFonts w:ascii="D2Coding" w:eastAsia="D2Coding" w:hAnsi="D2Coding" w:cs="Arial"/>
+        </w:rPr>
+        <w:t>하지만 이 경우엔 1사분면의 원소 하나를 idx0에서 읽고, output 3사분면의 idx0에 쓰고,</w:t>
+      </w:r>
+      <w:r>
+        <w:rPr>
+          <w:rFonts w:ascii="D2Coding" w:eastAsia="D2Coding" w:hAnsi="D2Coding" w:cs="Arial"/>
+        </w:rPr>
+        <w:t xml:space="preserve"> </w:t>
+      </w:r>
+      <w:r>
+        <w:rPr>
+          <w:rFonts w:ascii="D2Coding" w:eastAsia="D2Coding" w:hAnsi="D2Coding" w:cs="Arial"/>
+        </w:rPr>
+        <w:t>input 1사분 idx0에 가서 그 다음 원소를 읽고, 또다시 output 3사분 idx8에 쓰는 행위를</w:t>
+      </w:r>
+      <w:r>
+        <w:rPr>
+          <w:rFonts w:ascii="D2Coding" w:eastAsia="D2Coding" w:hAnsi="D2Coding" w:cs="Arial" w:hint="eastAsia"/>
+        </w:rPr>
+        <w:t xml:space="preserve"> </w:t>
+      </w:r>
+      <w:r>
+        <w:rPr>
+          <w:rFonts w:ascii="D2Coding" w:eastAsia="D2Coding" w:hAnsi="D2Coding" w:cs="Arial"/>
+        </w:rPr>
+        <w:t>반복하면, 불필요한 eviction이 많이 일어난다.</w:t>
+      </w:r>
+    </w:p>
+    <w:p>
+      <w:pPr>
+        <w:rPr>
+          <w:rFonts w:ascii="D2Coding" w:eastAsia="D2Coding" w:hAnsi="D2Coding" w:cs="Arial"/>
+        </w:rPr>
+      </w:pPr>
+      <w:r>
+        <w:rPr>
+          <w:rFonts w:ascii="D2Coding" w:eastAsia="D2Coding" w:hAnsi="D2Coding" w:cs="Arial"/>
+        </w:rPr>
+        <w:t xml:space="preserve">- 따라서, input 1사분면의 원소 4개를 한 번에 읽어서 local </w:t>
+      </w:r>
+      <w:proofErr w:type="spellStart"/>
+      <w:r>
+        <w:rPr>
+          <w:rFonts w:ascii="D2Coding" w:eastAsia="D2Coding" w:hAnsi="D2Coding" w:cs="Arial"/>
+        </w:rPr>
+        <w:t>var</w:t>
+      </w:r>
+      <w:proofErr w:type="spellEnd"/>
+      <w:r>
+        <w:rPr>
+          <w:rFonts w:ascii="D2Coding" w:eastAsia="D2Coding" w:hAnsi="D2Coding" w:cs="Arial"/>
+        </w:rPr>
+        <w:t xml:space="preserve">에 받아놓고 </w:t>
+      </w:r>
+      <w:proofErr w:type="spellStart"/>
+      <w:r>
+        <w:rPr>
+          <w:rFonts w:ascii="D2Coding" w:eastAsia="D2Coding" w:hAnsi="D2Coding" w:cs="Arial"/>
+        </w:rPr>
+        <w:t>ouuput</w:t>
+      </w:r>
+      <w:proofErr w:type="spellEnd"/>
+      <w:r>
+        <w:rPr>
+          <w:rFonts w:ascii="D2Coding" w:eastAsia="D2Coding" w:hAnsi="D2Coding" w:cs="Arial"/>
+        </w:rPr>
+        <w:t xml:space="preserve">의 3사분면에 한 번에 </w:t>
+      </w:r>
+      <w:r>
+        <w:rPr>
+          <w:rFonts w:ascii="D2Coding" w:eastAsia="D2Coding" w:hAnsi="D2Coding" w:cs="Arial" w:hint="eastAsia"/>
+        </w:rPr>
+        <w:t>쓰려고 했다.</w:t>
+      </w:r>
+      <w:r>
+        <w:rPr>
+          <w:rFonts w:ascii="D2Coding" w:eastAsia="D2Coding" w:hAnsi="D2Coding" w:cs="Arial"/>
+        </w:rPr>
+        <w:t xml:space="preserve"> </w:t>
+      </w:r>
+      <w:r>
+        <w:rPr>
+          <w:rFonts w:ascii="D2Coding" w:eastAsia="D2Coding" w:hAnsi="D2Coding" w:cs="Arial" w:hint="eastAsia"/>
+        </w:rPr>
+        <w:t xml:space="preserve">하지만 생각해보니 총 </w:t>
+      </w:r>
+      <w:r>
+        <w:rPr>
+          <w:rFonts w:ascii="D2Coding" w:eastAsia="D2Coding" w:hAnsi="D2Coding" w:cs="Arial"/>
+        </w:rPr>
+        <w:t>12</w:t>
+      </w:r>
+      <w:r>
+        <w:rPr>
+          <w:rFonts w:ascii="D2Coding" w:eastAsia="D2Coding" w:hAnsi="D2Coding" w:cs="Arial" w:hint="eastAsia"/>
+        </w:rPr>
+        <w:t xml:space="preserve">개의 </w:t>
+      </w:r>
+      <w:r>
+        <w:rPr>
+          <w:rFonts w:ascii="D2Coding" w:eastAsia="D2Coding" w:hAnsi="D2Coding" w:cs="Arial"/>
+        </w:rPr>
+        <w:t xml:space="preserve">local </w:t>
+      </w:r>
+      <w:proofErr w:type="spellStart"/>
+      <w:r>
+        <w:rPr>
+          <w:rFonts w:ascii="D2Coding" w:eastAsia="D2Coding" w:hAnsi="D2Coding" w:cs="Arial"/>
+        </w:rPr>
+        <w:t>var</w:t>
+      </w:r>
+      <w:proofErr w:type="spellEnd"/>
+      <w:r>
+        <w:rPr>
+          <w:rFonts w:ascii="D2Coding" w:eastAsia="D2Coding" w:hAnsi="D2Coding" w:cs="Arial" w:hint="eastAsia"/>
+        </w:rPr>
+        <w:t>을 사용할 수 있으므로 8개씩 읽고 한번에 쓰기로 하였다.</w:t>
+      </w:r>
+      <w:r>
+        <w:rPr>
+          <w:rFonts w:ascii="D2Coding" w:eastAsia="D2Coding" w:hAnsi="D2Coding" w:cs="Arial"/>
+        </w:rPr>
+        <w:t xml:space="preserve"> </w:t>
+      </w:r>
+      <w:r>
+        <w:rPr>
+          <w:rFonts w:ascii="D2Coding" w:eastAsia="D2Coding" w:hAnsi="D2Coding" w:cs="Arial" w:hint="eastAsia"/>
+        </w:rPr>
+        <w:t xml:space="preserve">그러면 </w:t>
+      </w:r>
+      <w:r>
+        <w:rPr>
+          <w:rFonts w:ascii="D2Coding" w:eastAsia="D2Coding" w:hAnsi="D2Coding" w:cs="Arial"/>
+        </w:rPr>
+        <w:t>8</w:t>
+      </w:r>
+      <w:r>
+        <w:rPr>
+          <w:rFonts w:ascii="D2Coding" w:eastAsia="D2Coding" w:hAnsi="D2Coding" w:cs="Arial" w:hint="eastAsia"/>
+        </w:rPr>
+        <w:t>개를 어떤 구조로 읽을까.</w:t>
+      </w:r>
+    </w:p>
+    <w:p>
+      <w:pPr>
+        <w:rPr>
+          <w:rFonts w:ascii="D2Coding" w:eastAsia="D2Coding" w:hAnsi="D2Coding" w:cs="Arial"/>
+          <w:b/>
+        </w:rPr>
+      </w:pPr>
+      <w:r>
+        <w:rPr>
+          <w:rFonts w:ascii="D2Coding" w:eastAsia="D2Coding" w:hAnsi="D2Coding" w:cs="Arial"/>
+          <w:b/>
+        </w:rPr>
+        <w:lastRenderedPageBreak/>
+        <w:drawing>
+          <wp:anchor distT="0" distB="0" distL="114300" distR="114300" simplePos="0" relativeHeight="251668480" behindDoc="0" locked="0" layoutInCell="1" allowOverlap="1" wp14:anchorId="65E59976" wp14:editId="343D2EDE">
+            <wp:simplePos x="0" y="0"/>
+            <wp:positionH relativeFrom="margin">
+              <wp:posOffset>4816475</wp:posOffset>
+            </wp:positionH>
+            <wp:positionV relativeFrom="paragraph">
+              <wp:posOffset>0</wp:posOffset>
+            </wp:positionV>
+            <wp:extent cx="1370330" cy="1574165"/>
+            <wp:effectExtent l="0" t="0" r="1270" b="6985"/>
+            <wp:wrapSquare wrapText="bothSides"/>
+            <wp:docPr id="9" name="그림 9"/>
+            <wp:cNvGraphicFramePr>
+              <a:graphicFrameLocks xmlns:a="http://schemas.openxmlformats.org/drawingml/2006/main" noChangeAspect="1"/>
+            </wp:cNvGraphicFramePr>
+            <a:graphic xmlns:a="http://schemas.openxmlformats.org/drawingml/2006/main">
+              <a:graphicData uri="http://schemas.openxmlformats.org/drawingml/2006/picture">
+                <pic:pic xmlns:pic="http://schemas.openxmlformats.org/drawingml/2006/picture">
+                  <pic:nvPicPr>
+                    <pic:cNvPr id="1" name=""/>
+                    <pic:cNvPicPr/>
+                  </pic:nvPicPr>
+                  <pic:blipFill rotWithShape="1">
+                    <a:blip r:embed="rId11">
+                      <a:extLst>
+                        <a:ext uri="{28A0092B-C50C-407E-A947-70E740481C1C}">
+                          <a14:useLocalDpi xmlns:a14="http://schemas.microsoft.com/office/drawing/2010/main" val="0"/>
+                        </a:ext>
+                      </a:extLst>
+                    </a:blip>
+                    <a:srcRect t="59870"/>
+                    <a:stretch/>
+                  </pic:blipFill>
+                  <pic:spPr bwMode="auto">
+                    <a:xfrm>
+                      <a:off x="0" y="0"/>
+                      <a:ext cx="1370330" cy="1574165"/>
+                    </a:xfrm>
+                    <a:prstGeom prst="rect">
+                      <a:avLst/>
+                    </a:prstGeom>
+                    <a:ln>
+                      <a:noFill/>
+                    </a:ln>
+                    <a:extLst>
+                      <a:ext uri="{53640926-AAD7-44D8-BBD7-CCE9431645EC}">
+                        <a14:shadowObscured xmlns:a14="http://schemas.microsoft.com/office/drawing/2010/main"/>
+                      </a:ext>
+                    </a:extLst>
+                  </pic:spPr>
+                </pic:pic>
+              </a:graphicData>
+            </a:graphic>
+            <wp14:sizeRelH relativeFrom="margin">
+              <wp14:pctWidth>0</wp14:pctWidth>
+            </wp14:sizeRelH>
+            <wp14:sizeRelV relativeFrom="margin">
+              <wp14:pctHeight>0</wp14:pctHeight>
+            </wp14:sizeRelV>
+          </wp:anchor>
+        </w:drawing>
+      </w:r>
+      <w:r>
+        <w:rPr>
+          <w:rFonts w:ascii="D2Coding" w:eastAsia="D2Coding" w:hAnsi="D2Coding" w:cs="Arial"/>
+          <w:b/>
+        </w:rPr>
+        <w:t xml:space="preserve">(1) </w:t>
+      </w:r>
+      <w:r>
+        <w:rPr>
+          <w:rFonts w:ascii="D2Coding" w:eastAsia="D2Coding" w:hAnsi="D2Coding" w:cs="Arial" w:hint="eastAsia"/>
+          <w:b/>
+        </w:rPr>
+        <w:t>행과 열 그대로 읽고 쓰기</w:t>
+      </w:r>
+    </w:p>
+    <w:p>
+      <w:pPr>
+        <w:ind w:left="800"/>
+        <w:rPr>
+          <w:rFonts w:ascii="D2Coding" w:eastAsia="D2Coding" w:hAnsi="D2Coding" w:cs="Arial"/>
+        </w:rPr>
+      </w:pPr>
+      <w:bookmarkStart w:id="0" w:name="_GoBack"/>
+      <w:bookmarkEnd w:id="0"/>
+      <w:r>
+        <w:rPr>
+          <w:rFonts w:ascii="D2Coding" w:eastAsia="D2Coding" w:hAnsi="D2Coding" w:cs="Arial" w:hint="eastAsia"/>
+        </w:rPr>
+        <w:t>이 방법은 썩 좋지 못한 방법이다.</w:t>
+      </w:r>
+      <w:r>
+        <w:rPr>
+          <w:rFonts w:ascii="D2Coding" w:eastAsia="D2Coding" w:hAnsi="D2Coding" w:cs="Arial"/>
+        </w:rPr>
+        <w:t xml:space="preserve"> </w:t>
+      </w:r>
+      <w:r>
+        <w:rPr>
+          <w:rFonts w:ascii="D2Coding" w:eastAsia="D2Coding" w:hAnsi="D2Coding" w:cs="Arial" w:hint="eastAsia"/>
+        </w:rPr>
+        <w:t xml:space="preserve">노란색으로 읽을 때에는 </w:t>
+      </w:r>
+      <w:r>
+        <w:rPr>
+          <w:rFonts w:ascii="D2Coding" w:eastAsia="D2Coding" w:hAnsi="D2Coding" w:cs="Arial"/>
+        </w:rPr>
+        <w:t>1</w:t>
+      </w:r>
+      <w:r>
+        <w:rPr>
+          <w:rFonts w:ascii="D2Coding" w:eastAsia="D2Coding" w:hAnsi="D2Coding" w:cs="Arial" w:hint="eastAsia"/>
+        </w:rPr>
+        <w:t xml:space="preserve">개의 </w:t>
+      </w:r>
+      <w:r>
+        <w:rPr>
+          <w:rFonts w:ascii="D2Coding" w:eastAsia="D2Coding" w:hAnsi="D2Coding" w:cs="Arial"/>
+        </w:rPr>
+        <w:t>miss</w:t>
+      </w:r>
+      <w:r>
+        <w:rPr>
+          <w:rFonts w:ascii="D2Coding" w:eastAsia="D2Coding" w:hAnsi="D2Coding" w:cs="Arial" w:hint="eastAsia"/>
+        </w:rPr>
+        <w:t>만 나지만,</w:t>
+      </w:r>
+      <w:r>
+        <w:rPr>
+          <w:rFonts w:ascii="D2Coding" w:eastAsia="D2Coding" w:hAnsi="D2Coding" w:cs="Arial"/>
+        </w:rPr>
+        <w:t xml:space="preserve"> </w:t>
+      </w:r>
+      <w:r>
+        <w:rPr>
+          <w:rFonts w:ascii="D2Coding" w:eastAsia="D2Coding" w:hAnsi="D2Coding" w:cs="Arial" w:hint="eastAsia"/>
+        </w:rPr>
+        <w:t>파란 색으로</w:t>
+      </w:r>
+      <w:r>
+        <w:rPr>
+          <w:rFonts w:ascii="D2Coding" w:eastAsia="D2Coding" w:hAnsi="D2Coding" w:cs="Arial"/>
+        </w:rPr>
+        <w:t xml:space="preserve"> </w:t>
+      </w:r>
+      <w:r>
+        <w:rPr>
+          <w:rFonts w:ascii="D2Coding" w:eastAsia="D2Coding" w:hAnsi="D2Coding" w:cs="Arial" w:hint="eastAsia"/>
+        </w:rPr>
+        <w:t xml:space="preserve">쓸 때에는 </w:t>
+      </w:r>
+      <w:r>
+        <w:rPr>
+          <w:rFonts w:ascii="D2Coding" w:eastAsia="D2Coding" w:hAnsi="D2Coding" w:cs="Arial"/>
+        </w:rPr>
+        <w:t>8</w:t>
+      </w:r>
+      <w:r>
+        <w:rPr>
+          <w:rFonts w:ascii="D2Coding" w:eastAsia="D2Coding" w:hAnsi="D2Coding" w:cs="Arial" w:hint="eastAsia"/>
+        </w:rPr>
+        <w:t xml:space="preserve">개의 </w:t>
+      </w:r>
+      <w:r>
+        <w:rPr>
+          <w:rFonts w:ascii="D2Coding" w:eastAsia="D2Coding" w:hAnsi="D2Coding" w:cs="Arial"/>
+        </w:rPr>
+        <w:t>miss</w:t>
+      </w:r>
+      <w:r>
+        <w:rPr>
+          <w:rFonts w:ascii="D2Coding" w:eastAsia="D2Coding" w:hAnsi="D2Coding" w:cs="Arial" w:hint="eastAsia"/>
+        </w:rPr>
+        <w:t>가 난다.</w:t>
+      </w:r>
+      <w:r>
+        <w:rPr>
+          <w:rFonts w:ascii="D2Coding" w:eastAsia="D2Coding" w:hAnsi="D2Coding" w:cs="Arial"/>
+        </w:rPr>
+        <w:t xml:space="preserve"> </w:t>
+      </w:r>
+      <w:r>
+        <w:rPr>
+          <w:rFonts w:ascii="D2Coding" w:eastAsia="D2Coding" w:hAnsi="D2Coding" w:cs="Arial"/>
+        </w:rPr>
+        <w:t>Miss</w:t>
+      </w:r>
+      <w:r>
+        <w:rPr>
+          <w:rFonts w:ascii="D2Coding" w:eastAsia="D2Coding" w:hAnsi="D2Coding" w:cs="Arial" w:hint="eastAsia"/>
+        </w:rPr>
+        <w:t xml:space="preserve">를 줄이기 위해서 </w:t>
+      </w:r>
+      <w:r>
+        <w:rPr>
+          <w:rFonts w:ascii="D2Coding" w:eastAsia="D2Coding" w:hAnsi="D2Coding" w:cs="Arial"/>
+        </w:rPr>
+        <w:t>output array</w:t>
+      </w:r>
+      <w:r>
+        <w:rPr>
+          <w:rFonts w:ascii="D2Coding" w:eastAsia="D2Coding" w:hAnsi="D2Coding" w:cs="Arial" w:hint="eastAsia"/>
+        </w:rPr>
+        <w:t xml:space="preserve">에 쓰이는 순서를 </w:t>
+      </w:r>
+      <w:r>
+        <w:rPr>
+          <w:rFonts w:ascii="D2Coding" w:eastAsia="D2Coding" w:hAnsi="D2Coding" w:cs="Arial"/>
+        </w:rPr>
+        <w:t>(</w:t>
+      </w:r>
+      <w:r>
+        <w:rPr>
+          <w:rFonts w:ascii="D2Coding" w:eastAsia="D2Coding" w:hAnsi="D2Coding" w:cs="Arial" w:hint="eastAsia"/>
+        </w:rPr>
+        <w:t>상</w:t>
+      </w:r>
+      <w:proofErr w:type="gramStart"/>
+      <w:r>
+        <w:rPr>
+          <w:rFonts w:ascii="D2Coding" w:eastAsia="D2Coding" w:hAnsi="D2Coding" w:cs="Arial" w:hint="eastAsia"/>
+        </w:rPr>
+        <w:t>,하</w:t>
+      </w:r>
+      <w:proofErr w:type="gramEnd"/>
+      <w:r>
+        <w:rPr>
+          <w:rFonts w:ascii="D2Coding" w:eastAsia="D2Coding" w:hAnsi="D2Coding" w:cs="Arial" w:hint="eastAsia"/>
+        </w:rPr>
+        <w:t>)</w:t>
+      </w:r>
+      <w:r>
+        <w:rPr>
+          <w:rFonts w:ascii="D2Coding" w:eastAsia="D2Coding" w:hAnsi="D2Coding" w:cs="Arial"/>
+        </w:rPr>
+        <w:t>-&gt;(</w:t>
+      </w:r>
+      <w:r>
+        <w:rPr>
+          <w:rFonts w:ascii="D2Coding" w:eastAsia="D2Coding" w:hAnsi="D2Coding" w:cs="Arial" w:hint="eastAsia"/>
+        </w:rPr>
+        <w:t>하,상)</w:t>
+      </w:r>
+      <w:r>
+        <w:rPr>
+          <w:rFonts w:ascii="D2Coding" w:eastAsia="D2Coding" w:hAnsi="D2Coding" w:cs="Arial"/>
+        </w:rPr>
+        <w:t>-&gt;(</w:t>
+      </w:r>
+      <w:r>
+        <w:rPr>
+          <w:rFonts w:ascii="D2Coding" w:eastAsia="D2Coding" w:hAnsi="D2Coding" w:cs="Arial" w:hint="eastAsia"/>
+        </w:rPr>
+        <w:t>상,하)</w:t>
+      </w:r>
+      <w:r>
+        <w:rPr>
+          <w:rFonts w:ascii="D2Coding" w:eastAsia="D2Coding" w:hAnsi="D2Coding" w:cs="Arial"/>
+        </w:rPr>
+        <w:t xml:space="preserve">… </w:t>
+      </w:r>
+      <w:r>
+        <w:rPr>
+          <w:rFonts w:ascii="D2Coding" w:eastAsia="D2Coding" w:hAnsi="D2Coding" w:cs="Arial" w:hint="eastAsia"/>
+        </w:rPr>
+        <w:t xml:space="preserve">를 반복해도 한 </w:t>
+      </w:r>
+      <w:proofErr w:type="spellStart"/>
+      <w:r>
+        <w:rPr>
+          <w:rFonts w:ascii="D2Coding" w:eastAsia="D2Coding" w:hAnsi="D2Coding" w:cs="Arial" w:hint="eastAsia"/>
+        </w:rPr>
+        <w:t>열당</w:t>
+      </w:r>
+      <w:proofErr w:type="spellEnd"/>
+      <w:r>
+        <w:rPr>
+          <w:rFonts w:ascii="D2Coding" w:eastAsia="D2Coding" w:hAnsi="D2Coding" w:cs="Arial" w:hint="eastAsia"/>
+        </w:rPr>
+        <w:t xml:space="preserve"> 최소 </w:t>
+      </w:r>
+      <w:r>
+        <w:rPr>
+          <w:rFonts w:ascii="D2Coding" w:eastAsia="D2Coding" w:hAnsi="D2Coding" w:cs="Arial"/>
+        </w:rPr>
+        <w:t>4+1</w:t>
+      </w:r>
+      <w:r>
+        <w:rPr>
+          <w:rFonts w:ascii="D2Coding" w:eastAsia="D2Coding" w:hAnsi="D2Coding" w:cs="Arial" w:hint="eastAsia"/>
+        </w:rPr>
+        <w:t xml:space="preserve">의 </w:t>
+      </w:r>
+      <w:r>
+        <w:rPr>
+          <w:rFonts w:ascii="D2Coding" w:eastAsia="D2Coding" w:hAnsi="D2Coding" w:cs="Arial"/>
+        </w:rPr>
+        <w:t>miss</w:t>
+      </w:r>
+      <w:r>
+        <w:rPr>
+          <w:rFonts w:ascii="D2Coding" w:eastAsia="D2Coding" w:hAnsi="D2Coding" w:cs="Arial" w:hint="eastAsia"/>
+        </w:rPr>
+        <w:t>가 발생하므로 효율적이지 못하다.</w:t>
+      </w:r>
+    </w:p>
+    <w:p>
+      <w:pPr>
+        <w:rPr>
+          <w:rFonts w:ascii="D2Coding" w:eastAsia="D2Coding" w:hAnsi="D2Coding" w:cs="Arial" w:hint="eastAsia"/>
+        </w:rPr>
+      </w:pPr>
+    </w:p>
+    <w:p>
+      <w:pPr>
+        <w:rPr>
+          <w:rFonts w:ascii="D2Coding" w:eastAsia="D2Coding" w:hAnsi="D2Coding" w:cs="Arial"/>
+          <w:b/>
+        </w:rPr>
+      </w:pPr>
+      <w:r>
+        <w:rPr>
+          <w:rFonts w:ascii="D2Coding" w:eastAsia="D2Coding" w:hAnsi="D2Coding" w:cs="Arial" w:hint="eastAsia"/>
+          <w:b/>
+        </w:rPr>
+        <w:t>(2</w:t>
+      </w:r>
+      <w:r>
+        <w:rPr>
+          <w:rFonts w:ascii="D2Coding" w:eastAsia="D2Coding" w:hAnsi="D2Coding" w:cs="Arial"/>
+          <w:b/>
+        </w:rPr>
+        <w:t>) 4</w:t>
+      </w:r>
+      <w:r>
+        <w:rPr>
+          <w:rFonts w:ascii="D2Coding" w:eastAsia="D2Coding" w:hAnsi="D2Coding" w:cs="Arial" w:hint="eastAsia"/>
+          <w:b/>
+        </w:rPr>
+        <w:t>x4</w:t>
+      </w:r>
+      <w:r>
+        <w:rPr>
+          <w:rFonts w:ascii="D2Coding" w:eastAsia="D2Coding" w:hAnsi="D2Coding" w:cs="Arial"/>
+          <w:b/>
+        </w:rPr>
+        <w:t xml:space="preserve"> </w:t>
+      </w:r>
+      <w:r>
+        <w:rPr>
+          <w:rFonts w:ascii="D2Coding" w:eastAsia="D2Coding" w:hAnsi="D2Coding" w:cs="Arial" w:hint="eastAsia"/>
+          <w:b/>
+        </w:rPr>
+        <w:t>행렬의 두 행을 읽고 두 열로 옮기기</w:t>
+      </w:r>
+    </w:p>
+    <w:p>
+      <w:pPr>
+        <w:rPr>
+          <w:rFonts w:ascii="D2Coding" w:eastAsia="D2Coding" w:hAnsi="D2Coding" w:cs="Arial"/>
+        </w:rPr>
+      </w:pPr>
+      <w:r>
+        <w:rPr>
+          <w:rFonts w:ascii="D2Coding" w:eastAsia="D2Coding" w:hAnsi="D2Coding" w:cs="Arial"/>
+        </w:rPr>
+        <w:drawing>
+          <wp:anchor distT="0" distB="0" distL="114300" distR="114300" simplePos="0" relativeHeight="251671552" behindDoc="0" locked="0" layoutInCell="1" allowOverlap="1" wp14:anchorId="78AB6480" wp14:editId="623B8672">
+            <wp:simplePos x="0" y="0"/>
+            <wp:positionH relativeFrom="margin">
+              <wp:align>left</wp:align>
+            </wp:positionH>
+            <wp:positionV relativeFrom="paragraph">
+              <wp:posOffset>86498</wp:posOffset>
+            </wp:positionV>
+            <wp:extent cx="1407795" cy="1701165"/>
+            <wp:effectExtent l="0" t="0" r="1905" b="0"/>
+            <wp:wrapSquare wrapText="bothSides"/>
+            <wp:docPr id="12" name="그림 12"/>
+            <wp:cNvGraphicFramePr>
+              <a:graphicFrameLocks xmlns:a="http://schemas.openxmlformats.org/drawingml/2006/main" noChangeAspect="1"/>
+            </wp:cNvGraphicFramePr>
+            <a:graphic xmlns:a="http://schemas.openxmlformats.org/drawingml/2006/main">
+              <a:graphicData uri="http://schemas.openxmlformats.org/drawingml/2006/picture">
+                <pic:pic xmlns:pic="http://schemas.openxmlformats.org/drawingml/2006/picture">
+                  <pic:nvPicPr>
+                    <pic:cNvPr id="1" name=""/>
+                    <pic:cNvPicPr/>
+                  </pic:nvPicPr>
+                  <pic:blipFill>
+                    <a:blip r:embed="rId12">
+                      <a:extLst>
+                        <a:ext uri="{28A0092B-C50C-407E-A947-70E740481C1C}">
+                          <a14:useLocalDpi xmlns:a14="http://schemas.microsoft.com/office/drawing/2010/main" val="0"/>
+                        </a:ext>
+                      </a:extLst>
+                    </a:blip>
+                    <a:stretch>
+                      <a:fillRect/>
+                    </a:stretch>
+                  </pic:blipFill>
+                  <pic:spPr>
+                    <a:xfrm>
+                      <a:off x="0" y="0"/>
+                      <a:ext cx="1407795" cy="1701165"/>
+                    </a:xfrm>
+                    <a:prstGeom prst="rect">
+                      <a:avLst/>
+                    </a:prstGeom>
+                  </pic:spPr>
+                </pic:pic>
+              </a:graphicData>
+            </a:graphic>
+            <wp14:sizeRelH relativeFrom="margin">
+              <wp14:pctWidth>0</wp14:pctWidth>
+            </wp14:sizeRelH>
+            <wp14:sizeRelV relativeFrom="margin">
+              <wp14:pctHeight>0</wp14:pctHeight>
+            </wp14:sizeRelV>
+          </wp:anchor>
+        </w:drawing>
+      </w:r>
+      <w:r>
+        <w:rPr>
+          <w:rFonts w:ascii="D2Coding" w:eastAsia="D2Coding" w:hAnsi="D2Coding" w:cs="Arial" w:hint="eastAsia"/>
+        </w:rPr>
+        <w:t>이 방법은 순서에 따라 miss</w:t>
+      </w:r>
+      <w:r>
+        <w:rPr>
+          <w:rFonts w:ascii="D2Coding" w:eastAsia="D2Coding" w:hAnsi="D2Coding" w:cs="Arial"/>
+        </w:rPr>
+        <w:t xml:space="preserve"> </w:t>
+      </w:r>
+      <w:proofErr w:type="spellStart"/>
+      <w:r>
+        <w:rPr>
+          <w:rFonts w:ascii="D2Coding" w:eastAsia="D2Coding" w:hAnsi="D2Coding" w:cs="Arial" w:hint="eastAsia"/>
+        </w:rPr>
+        <w:t>cnt</w:t>
+      </w:r>
+      <w:proofErr w:type="spellEnd"/>
+      <w:r>
+        <w:rPr>
+          <w:rFonts w:ascii="D2Coding" w:eastAsia="D2Coding" w:hAnsi="D2Coding" w:cs="Arial" w:hint="eastAsia"/>
+        </w:rPr>
+        <w:t xml:space="preserve">의 차이를 보인다. </w:t>
+      </w:r>
+      <w:r>
+        <w:rPr>
+          <w:rFonts w:ascii="D2Coding" w:eastAsia="D2Coding" w:hAnsi="D2Coding" w:cs="Arial"/>
+        </w:rPr>
+        <w:t>당연</w:t>
+      </w:r>
+      <w:r>
+        <w:rPr>
+          <w:rFonts w:ascii="D2Coding" w:eastAsia="D2Coding" w:hAnsi="D2Coding" w:cs="Arial" w:hint="eastAsia"/>
+        </w:rPr>
+        <w:t xml:space="preserve">히 </w:t>
+      </w:r>
+      <w:r>
+        <w:rPr>
+          <w:rFonts w:ascii="D2Coding" w:eastAsia="D2Coding" w:hAnsi="D2Coding" w:cs="Arial"/>
+        </w:rPr>
+        <w:t>miss</w:t>
+      </w:r>
+      <w:r>
+        <w:rPr>
+          <w:rFonts w:ascii="D2Coding" w:eastAsia="D2Coding" w:hAnsi="D2Coding" w:cs="Arial" w:hint="eastAsia"/>
+        </w:rPr>
+        <w:t xml:space="preserve">가 가장 적게 하려면 </w:t>
+      </w:r>
+      <w:r>
+        <w:rPr>
+          <w:rFonts w:ascii="D2Coding" w:eastAsia="D2Coding" w:hAnsi="D2Coding" w:cs="Arial"/>
+        </w:rPr>
+        <w:t>input</w:t>
+      </w:r>
+      <w:r>
+        <w:rPr>
+          <w:rFonts w:ascii="D2Coding" w:eastAsia="D2Coding" w:hAnsi="D2Coding" w:cs="Arial" w:hint="eastAsia"/>
+        </w:rPr>
+        <w:t xml:space="preserve">과 </w:t>
+      </w:r>
+      <w:r>
+        <w:rPr>
+          <w:rFonts w:ascii="D2Coding" w:eastAsia="D2Coding" w:hAnsi="D2Coding" w:cs="Arial"/>
+        </w:rPr>
+        <w:t xml:space="preserve">output </w:t>
+      </w:r>
+      <w:r>
+        <w:rPr>
+          <w:rFonts w:ascii="D2Coding" w:eastAsia="D2Coding" w:hAnsi="D2Coding" w:cs="Arial" w:hint="eastAsia"/>
+        </w:rPr>
+        <w:t xml:space="preserve">각각 배열의 상하부를 </w:t>
+      </w:r>
+      <w:r>
+        <w:rPr>
+          <w:rFonts w:ascii="D2Coding" w:eastAsia="D2Coding" w:hAnsi="D2Coding" w:cs="Arial"/>
+        </w:rPr>
+        <w:t>jump</w:t>
+      </w:r>
+      <w:r>
+        <w:rPr>
+          <w:rFonts w:ascii="D2Coding" w:eastAsia="D2Coding" w:hAnsi="D2Coding" w:cs="Arial" w:hint="eastAsia"/>
+        </w:rPr>
+        <w:t>하는 횟수를 적게 해야 한다.</w:t>
+      </w:r>
+      <w:r>
+        <w:rPr>
+          <w:rFonts w:ascii="D2Coding" w:eastAsia="D2Coding" w:hAnsi="D2Coding" w:cs="Arial"/>
+        </w:rPr>
+        <w:t xml:space="preserve"> </w:t>
+      </w:r>
+      <w:r>
+        <w:rPr>
+          <w:rFonts w:ascii="D2Coding" w:eastAsia="D2Coding" w:hAnsi="D2Coding" w:cs="Arial" w:hint="eastAsia"/>
+        </w:rPr>
+        <w:t xml:space="preserve">가장 적은 </w:t>
+      </w:r>
+      <w:r>
+        <w:rPr>
+          <w:rFonts w:ascii="D2Coding" w:eastAsia="D2Coding" w:hAnsi="D2Coding" w:cs="Arial"/>
+        </w:rPr>
+        <w:t>jump</w:t>
+      </w:r>
+      <w:r>
+        <w:rPr>
+          <w:rFonts w:ascii="D2Coding" w:eastAsia="D2Coding" w:hAnsi="D2Coding" w:cs="Arial" w:hint="eastAsia"/>
+        </w:rPr>
+        <w:t>횟수를 보이는 두 가지 경우에서도 약간의 miss</w:t>
+      </w:r>
+      <w:r>
+        <w:rPr>
+          <w:rFonts w:ascii="D2Coding" w:eastAsia="D2Coding" w:hAnsi="D2Coding" w:cs="Arial"/>
+        </w:rPr>
+        <w:t xml:space="preserve"> </w:t>
+      </w:r>
+      <w:r>
+        <w:rPr>
+          <w:rFonts w:ascii="D2Coding" w:eastAsia="D2Coding" w:hAnsi="D2Coding" w:cs="Arial" w:hint="eastAsia"/>
+        </w:rPr>
+        <w:t>차이를 보였다.</w:t>
+      </w:r>
+    </w:p>
+    <w:p>
+      <w:pPr>
+        <w:rPr>
+          <w:rFonts w:ascii="D2Coding" w:eastAsia="D2Coding" w:hAnsi="D2Coding" w:cs="Arial" w:hint="eastAsia"/>
+        </w:rPr>
+      </w:pPr>
+      <w:r>
+        <w:rPr>
+          <w:rFonts w:ascii="D2Coding" w:eastAsia="D2Coding" w:hAnsi="D2Coding" w:cs="Arial" w:hint="eastAsia"/>
+        </w:rPr>
+        <w:t xml:space="preserve">① </w:t>
+      </w:r>
+      <w:r>
+        <w:rPr>
+          <w:rFonts w:ascii="D2Coding" w:eastAsia="D2Coding" w:hAnsi="D2Coding" w:cs="Arial"/>
+        </w:rPr>
+        <w:t>A1-&gt;A2-&gt;A3-&gt;A4(B3-&gt;B2-&gt;B1-&gt;B4): 1427</w:t>
+      </w:r>
+      <w:r>
+        <w:rPr>
+          <w:rFonts w:ascii="D2Coding" w:eastAsia="D2Coding" w:hAnsi="D2Coding" w:cs="Arial" w:hint="eastAsia"/>
+        </w:rPr>
+        <w:t>번.</w:t>
+      </w:r>
+      <w:r>
+        <w:rPr>
+          <w:rFonts w:ascii="D2Coding" w:eastAsia="D2Coding" w:hAnsi="D2Coding" w:cs="Arial"/>
+        </w:rPr>
+        <w:t xml:space="preserve"> Input[][</w:t>
+      </w:r>
+      <w:r>
+        <w:rPr>
+          <w:rFonts w:ascii="D2Coding" w:eastAsia="D2Coding" w:hAnsi="D2Coding" w:cs="Arial" w:hint="eastAsia"/>
+        </w:rPr>
+        <w:t>]</w:t>
+      </w:r>
+      <w:r>
+        <w:rPr>
+          <w:rFonts w:ascii="D2Coding" w:eastAsia="D2Coding" w:hAnsi="D2Coding" w:cs="Arial"/>
+        </w:rPr>
+        <w:t>에서 1</w:t>
+      </w:r>
+      <w:r>
+        <w:rPr>
+          <w:rFonts w:ascii="D2Coding" w:eastAsia="D2Coding" w:hAnsi="D2Coding" w:cs="Arial" w:hint="eastAsia"/>
+        </w:rPr>
+        <w:t>번,</w:t>
+      </w:r>
+      <w:r>
+        <w:rPr>
+          <w:rFonts w:ascii="D2Coding" w:eastAsia="D2Coding" w:hAnsi="D2Coding" w:cs="Arial"/>
+        </w:rPr>
+        <w:t xml:space="preserve"> output[][]</w:t>
+      </w:r>
+      <w:r>
+        <w:rPr>
+          <w:rFonts w:ascii="D2Coding" w:eastAsia="D2Coding" w:hAnsi="D2Coding" w:cs="Arial" w:hint="eastAsia"/>
+        </w:rPr>
+        <w:t xml:space="preserve">에서 </w:t>
+      </w:r>
+      <w:r>
+        <w:rPr>
+          <w:rFonts w:ascii="D2Coding" w:eastAsia="D2Coding" w:hAnsi="D2Coding" w:cs="Arial"/>
+        </w:rPr>
+        <w:t>2</w:t>
+      </w:r>
+      <w:r>
+        <w:rPr>
+          <w:rFonts w:ascii="D2Coding" w:eastAsia="D2Coding" w:hAnsi="D2Coding" w:cs="Arial" w:hint="eastAsia"/>
+        </w:rPr>
+        <w:t xml:space="preserve">번 </w:t>
+      </w:r>
+      <w:r>
+        <w:rPr>
+          <w:rFonts w:ascii="D2Coding" w:eastAsia="D2Coding" w:hAnsi="D2Coding" w:cs="Arial"/>
+        </w:rPr>
+        <w:t>jump</w:t>
+      </w:r>
+      <w:r>
+        <w:rPr>
+          <w:rFonts w:ascii="D2Coding" w:eastAsia="D2Coding" w:hAnsi="D2Coding" w:cs="Arial" w:hint="eastAsia"/>
+        </w:rPr>
+        <w:t>를 한다.</w:t>
+      </w:r>
+    </w:p>
+    <w:p>
+      <w:pPr>
+        <w:rPr>
+          <w:rFonts w:ascii="D2Coding" w:eastAsia="D2Coding" w:hAnsi="D2Coding" w:cs="Arial"/>
+        </w:rPr>
+      </w:pPr>
+      <w:r>
+        <w:rPr>
+          <w:rFonts w:ascii="D2Coding" w:eastAsia="D2Coding" w:hAnsi="D2Coding" w:cs="Arial" w:hint="eastAsia"/>
+        </w:rPr>
+        <w:t>② A1-&gt;A4-&gt;A3-&gt;A2(B3-&gt;B4-&gt;B1-&gt;B2)</w:t>
+      </w:r>
+      <w:r>
+        <w:rPr>
+          <w:rFonts w:ascii="D2Coding" w:eastAsia="D2Coding" w:hAnsi="D2Coding" w:cs="Arial"/>
+        </w:rPr>
+        <w:t>: 1411</w:t>
+      </w:r>
+      <w:r>
+        <w:rPr>
+          <w:rFonts w:ascii="D2Coding" w:eastAsia="D2Coding" w:hAnsi="D2Coding" w:cs="Arial" w:hint="eastAsia"/>
+        </w:rPr>
+        <w:t>번.</w:t>
+      </w:r>
+      <w:r>
+        <w:rPr>
+          <w:rFonts w:ascii="D2Coding" w:eastAsia="D2Coding" w:hAnsi="D2Coding" w:cs="Arial"/>
+        </w:rPr>
+        <w:t xml:space="preserve"> Input[][]</w:t>
+      </w:r>
+      <w:r>
+        <w:rPr>
+          <w:rFonts w:ascii="D2Coding" w:eastAsia="D2Coding" w:hAnsi="D2Coding" w:cs="Arial" w:hint="eastAsia"/>
+        </w:rPr>
+        <w:t xml:space="preserve">에서 </w:t>
+      </w:r>
+      <w:r>
+        <w:rPr>
+          <w:rFonts w:ascii="D2Coding" w:eastAsia="D2Coding" w:hAnsi="D2Coding" w:cs="Arial"/>
+        </w:rPr>
+        <w:t>2</w:t>
+      </w:r>
+      <w:r>
+        <w:rPr>
+          <w:rFonts w:ascii="D2Coding" w:eastAsia="D2Coding" w:hAnsi="D2Coding" w:cs="Arial" w:hint="eastAsia"/>
+        </w:rPr>
+        <w:t>번,</w:t>
+      </w:r>
+      <w:r>
+        <w:rPr>
+          <w:rFonts w:ascii="D2Coding" w:eastAsia="D2Coding" w:hAnsi="D2Coding" w:cs="Arial"/>
+        </w:rPr>
+        <w:t xml:space="preserve"> output[][]</w:t>
+      </w:r>
+      <w:r>
+        <w:rPr>
+          <w:rFonts w:ascii="D2Coding" w:eastAsia="D2Coding" w:hAnsi="D2Coding" w:cs="Arial" w:hint="eastAsia"/>
+        </w:rPr>
+        <w:t xml:space="preserve">에서 </w:t>
+      </w:r>
+      <w:r>
+        <w:rPr>
+          <w:rFonts w:ascii="D2Coding" w:eastAsia="D2Coding" w:hAnsi="D2Coding" w:cs="Arial"/>
+        </w:rPr>
+        <w:t>1</w:t>
+      </w:r>
+      <w:r>
+        <w:rPr>
+          <w:rFonts w:ascii="D2Coding" w:eastAsia="D2Coding" w:hAnsi="D2Coding" w:cs="Arial" w:hint="eastAsia"/>
+        </w:rPr>
+        <w:t xml:space="preserve">번 </w:t>
+      </w:r>
+      <w:r>
+        <w:rPr>
+          <w:rFonts w:ascii="D2Coding" w:eastAsia="D2Coding" w:hAnsi="D2Coding" w:cs="Arial"/>
+        </w:rPr>
+        <w:t>jump</w:t>
+      </w:r>
+      <w:r>
+        <w:rPr>
+          <w:rFonts w:ascii="D2Coding" w:eastAsia="D2Coding" w:hAnsi="D2Coding" w:cs="Arial" w:hint="eastAsia"/>
+        </w:rPr>
+        <w:t>를 한다.</w:t>
+      </w:r>
+      <w:r>
+        <w:rPr>
+          <w:rFonts w:ascii="D2Coding" w:eastAsia="D2Coding" w:hAnsi="D2Coding" w:cs="Arial"/>
+        </w:rPr>
+        <w:t xml:space="preserve"> </w:t>
+      </w:r>
+    </w:p>
+    <w:p>
+      <w:pPr>
+        <w:rPr>
+          <w:rFonts w:ascii="D2Coding" w:eastAsia="D2Coding" w:hAnsi="D2Coding" w:cs="Arial"/>
+        </w:rPr>
+      </w:pPr>
+      <w:r>
+        <w:rPr>
+          <w:rFonts w:ascii="D2Coding" w:eastAsia="D2Coding" w:hAnsi="D2Coding" w:cs="Arial"/>
+        </w:rPr>
+        <w:t>Jump</w:t>
+      </w:r>
+      <w:r>
+        <w:rPr>
+          <w:rFonts w:ascii="D2Coding" w:eastAsia="D2Coding" w:hAnsi="D2Coding" w:cs="Arial" w:hint="eastAsia"/>
+        </w:rPr>
+        <w:t>의 총 합은 같지만</w:t>
+      </w:r>
+      <w:r>
+        <w:rPr>
+          <w:rFonts w:ascii="D2Coding" w:eastAsia="D2Coding" w:hAnsi="D2Coding" w:cs="Arial" w:hint="eastAsia"/>
+        </w:rPr>
+        <w:t xml:space="preserve"> </w:t>
+      </w:r>
+      <w:r>
+        <w:rPr>
+          <w:rFonts w:ascii="D2Coding" w:eastAsia="D2Coding" w:hAnsi="D2Coding" w:cs="Arial"/>
+        </w:rPr>
+        <w:t>output</w:t>
+      </w:r>
+      <w:r>
+        <w:rPr>
+          <w:rFonts w:ascii="D2Coding" w:eastAsia="D2Coding" w:hAnsi="D2Coding" w:cs="Arial" w:hint="eastAsia"/>
+        </w:rPr>
+        <w:t>에서 점프를 하는 게 더 효율적인 것으로 보인다.</w:t>
+      </w:r>
+    </w:p>
+    <w:p>
+      <w:pPr>
+        <w:rPr>
+          <w:rFonts w:ascii="D2Coding" w:eastAsia="D2Coding" w:hAnsi="D2Coding" w:cs="Arial"/>
+        </w:rPr>
+      </w:pPr>
+    </w:p>
+    <w:p>
+      <w:pPr>
+        <w:rPr>
+          <w:rFonts w:ascii="D2Coding" w:eastAsia="D2Coding" w:hAnsi="D2Coding" w:cs="Arial" w:hint="eastAsia"/>
+          <w:b/>
+        </w:rPr>
+      </w:pPr>
+      <w:r>
+        <w:rPr>
+          <w:rFonts w:ascii="D2Coding" w:eastAsia="D2Coding" w:hAnsi="D2Coding" w:cs="Arial" w:hint="eastAsia"/>
+          <w:b/>
+        </w:rPr>
+        <w:t>(3)</w:t>
+      </w:r>
+      <w:r>
+        <w:rPr>
+          <w:rFonts w:ascii="D2Coding" w:eastAsia="D2Coding" w:hAnsi="D2Coding" w:cs="Arial"/>
+          <w:b/>
+        </w:rPr>
+        <w:t xml:space="preserve"> </w:t>
+      </w:r>
+      <w:r>
+        <w:rPr>
+          <w:rFonts w:ascii="D2Coding" w:eastAsia="D2Coding" w:hAnsi="D2Coding" w:cs="Arial" w:hint="eastAsia"/>
+          <w:b/>
+        </w:rPr>
+        <w:t xml:space="preserve">원소 </w:t>
+      </w:r>
+      <w:r>
+        <w:rPr>
+          <w:rFonts w:ascii="D2Coding" w:eastAsia="D2Coding" w:hAnsi="D2Coding" w:cs="Arial"/>
+          <w:b/>
+        </w:rPr>
+        <w:t>4</w:t>
+      </w:r>
+      <w:r>
+        <w:rPr>
+          <w:rFonts w:ascii="D2Coding" w:eastAsia="D2Coding" w:hAnsi="D2Coding" w:cs="Arial" w:hint="eastAsia"/>
+          <w:b/>
+        </w:rPr>
+        <w:t>개씩 옮기되,</w:t>
+      </w:r>
+      <w:r>
+        <w:rPr>
+          <w:rFonts w:ascii="D2Coding" w:eastAsia="D2Coding" w:hAnsi="D2Coding" w:cs="Arial"/>
+          <w:b/>
+        </w:rPr>
+        <w:t xml:space="preserve"> </w:t>
+      </w:r>
+      <w:r>
+        <w:rPr>
+          <w:rFonts w:ascii="D2Coding" w:eastAsia="D2Coding" w:hAnsi="D2Coding" w:cs="Arial" w:hint="eastAsia"/>
+          <w:b/>
+        </w:rPr>
+        <w:t xml:space="preserve">미리 </w:t>
+      </w:r>
+      <w:r>
+        <w:rPr>
+          <w:rFonts w:ascii="D2Coding" w:eastAsia="D2Coding" w:hAnsi="D2Coding" w:cs="Arial" w:hint="eastAsia"/>
+          <w:b/>
+        </w:rPr>
+        <w:t xml:space="preserve">특정 </w:t>
+      </w:r>
+      <w:r>
+        <w:rPr>
+          <w:rFonts w:ascii="D2Coding" w:eastAsia="D2Coding" w:hAnsi="D2Coding" w:cs="Arial" w:hint="eastAsia"/>
+          <w:b/>
+        </w:rPr>
+        <w:t xml:space="preserve">원소 </w:t>
+      </w:r>
+      <w:r>
+        <w:rPr>
+          <w:rFonts w:ascii="D2Coding" w:eastAsia="D2Coding" w:hAnsi="D2Coding" w:cs="Arial"/>
+          <w:b/>
+        </w:rPr>
+        <w:t>4</w:t>
+      </w:r>
+      <w:r>
+        <w:rPr>
+          <w:rFonts w:ascii="D2Coding" w:eastAsia="D2Coding" w:hAnsi="D2Coding" w:cs="Arial" w:hint="eastAsia"/>
+          <w:b/>
+        </w:rPr>
+        <w:t xml:space="preserve">개를 </w:t>
+      </w:r>
+      <w:proofErr w:type="spellStart"/>
+      <w:r>
+        <w:rPr>
+          <w:rFonts w:ascii="D2Coding" w:eastAsia="D2Coding" w:hAnsi="D2Coding" w:cs="Arial"/>
+          <w:b/>
+        </w:rPr>
+        <w:t>var</w:t>
+      </w:r>
+      <w:proofErr w:type="spellEnd"/>
+      <w:r>
+        <w:rPr>
+          <w:rFonts w:ascii="D2Coding" w:eastAsia="D2Coding" w:hAnsi="D2Coding" w:cs="Arial" w:hint="eastAsia"/>
+          <w:b/>
+        </w:rPr>
+        <w:t xml:space="preserve">에 담아놓고 </w:t>
+      </w:r>
+      <w:r>
+        <w:rPr>
+          <w:rFonts w:ascii="D2Coding" w:eastAsia="D2Coding" w:hAnsi="D2Coding" w:cs="Arial" w:hint="eastAsia"/>
+          <w:b/>
+        </w:rPr>
+        <w:t xml:space="preserve">그 것을 </w:t>
+      </w:r>
+      <w:r>
+        <w:rPr>
+          <w:rFonts w:ascii="D2Coding" w:eastAsia="D2Coding" w:hAnsi="D2Coding" w:cs="Arial" w:hint="eastAsia"/>
+          <w:b/>
+        </w:rPr>
+        <w:t>맨 마지막에 output[][]에 넣기</w:t>
+      </w:r>
+    </w:p>
+    <w:p>
+      <w:pPr>
+        <w:rPr>
+          <w:rFonts w:ascii="D2Coding" w:eastAsia="D2Coding" w:hAnsi="D2Coding" w:cs="Arial"/>
+        </w:rPr>
+      </w:pPr>
+      <w:r>
+        <w:rPr>
+          <w:rFonts w:ascii="D2Coding" w:eastAsia="D2Coding" w:hAnsi="D2Coding" w:cs="Arial" w:hint="eastAsia"/>
+        </w:rPr>
+        <w:t>노란색은</w:t>
+      </w:r>
+      <w:r>
+        <w:rPr>
+          <w:rFonts w:ascii="D2Coding" w:eastAsia="D2Coding" w:hAnsi="D2Coding" w:cs="Arial"/>
+        </w:rPr>
+        <w:drawing>
+          <wp:anchor distT="0" distB="0" distL="114300" distR="114300" simplePos="0" relativeHeight="251670528" behindDoc="0" locked="0" layoutInCell="1" allowOverlap="1">
+            <wp:simplePos x="0" y="0"/>
+            <wp:positionH relativeFrom="column">
+              <wp:posOffset>-1988</wp:posOffset>
+            </wp:positionH>
+            <wp:positionV relativeFrom="paragraph">
+              <wp:posOffset>2512</wp:posOffset>
+            </wp:positionV>
+            <wp:extent cx="1838582" cy="2048161"/>
+            <wp:effectExtent l="0" t="0" r="9525" b="9525"/>
+            <wp:wrapSquare wrapText="bothSides"/>
+            <wp:docPr id="11" name="그림 11"/>
+            <wp:cNvGraphicFramePr>
+              <a:graphicFrameLocks xmlns:a="http://schemas.openxmlformats.org/drawingml/2006/main" noChangeAspect="1"/>
+            </wp:cNvGraphicFramePr>
+            <a:graphic xmlns:a="http://schemas.openxmlformats.org/drawingml/2006/main">
+              <a:graphicData uri="http://schemas.openxmlformats.org/drawingml/2006/picture">
+                <pic:pic xmlns:pic="http://schemas.openxmlformats.org/drawingml/2006/picture">
+                  <pic:nvPicPr>
+                    <pic:cNvPr id="1" name=""/>
+                    <pic:cNvPicPr/>
+                  </pic:nvPicPr>
+                  <pic:blipFill>
+                    <a:blip r:embed="rId13">
+                      <a:extLst>
+                        <a:ext uri="{28A0092B-C50C-407E-A947-70E740481C1C}">
+                          <a14:useLocalDpi xmlns:a14="http://schemas.microsoft.com/office/drawing/2010/main" val="0"/>
+                        </a:ext>
+                      </a:extLst>
+                    </a:blip>
+                    <a:stretch>
+                      <a:fillRect/>
+                    </a:stretch>
+                  </pic:blipFill>
+                  <pic:spPr>
+                    <a:xfrm>
+                      <a:off x="0" y="0"/>
+                      <a:ext cx="1838582" cy="2048161"/>
+                    </a:xfrm>
+                    <a:prstGeom prst="rect">
+                      <a:avLst/>
+                    </a:prstGeom>
+                  </pic:spPr>
+                </pic:pic>
+              </a:graphicData>
+            </a:graphic>
+          </wp:anchor>
+        </w:drawing>
+      </w:r>
+      <w:r>
+        <w:rPr>
+          <w:rFonts w:ascii="D2Coding" w:eastAsia="D2Coding" w:hAnsi="D2Coding" w:cs="Arial" w:hint="eastAsia"/>
+        </w:rPr>
+        <w:t xml:space="preserve"> </w:t>
+      </w:r>
+      <w:r>
+        <w:rPr>
+          <w:rFonts w:ascii="D2Coding" w:eastAsia="D2Coding" w:hAnsi="D2Coding" w:cs="Arial"/>
+        </w:rPr>
+        <w:t>input[][]</w:t>
+      </w:r>
+      <w:r>
+        <w:rPr>
+          <w:rFonts w:ascii="D2Coding" w:eastAsia="D2Coding" w:hAnsi="D2Coding" w:cs="Arial" w:hint="eastAsia"/>
+        </w:rPr>
+        <w:t>에서 읽는 순서와 방향이다.</w:t>
+      </w:r>
+      <w:r>
+        <w:rPr>
+          <w:rFonts w:ascii="D2Coding" w:eastAsia="D2Coding" w:hAnsi="D2Coding" w:cs="Arial"/>
+        </w:rPr>
+        <w:t xml:space="preserve"> </w:t>
+      </w:r>
+      <w:r>
+        <w:rPr>
+          <w:rFonts w:ascii="D2Coding" w:eastAsia="D2Coding" w:hAnsi="D2Coding" w:cs="Arial" w:hint="eastAsia"/>
+        </w:rPr>
+        <w:t xml:space="preserve">파란색은 </w:t>
+      </w:r>
+      <w:r>
+        <w:rPr>
+          <w:rFonts w:ascii="D2Coding" w:eastAsia="D2Coding" w:hAnsi="D2Coding" w:cs="Arial"/>
+        </w:rPr>
+        <w:t>output[][]</w:t>
+      </w:r>
+      <w:r>
+        <w:rPr>
+          <w:rFonts w:ascii="D2Coding" w:eastAsia="D2Coding" w:hAnsi="D2Coding" w:cs="Arial" w:hint="eastAsia"/>
+        </w:rPr>
+        <w:t>에 쓰는 순서와 방향이다.</w:t>
+      </w:r>
+      <w:r>
+        <w:rPr>
+          <w:rFonts w:ascii="D2Coding" w:eastAsia="D2Coding" w:hAnsi="D2Coding" w:cs="Arial"/>
+        </w:rPr>
+        <w:t xml:space="preserve"> </w:t>
+      </w:r>
+      <w:r>
+        <w:rPr>
+          <w:rFonts w:ascii="D2Coding" w:eastAsia="D2Coding" w:hAnsi="D2Coding" w:cs="Arial" w:hint="eastAsia"/>
+        </w:rPr>
+        <w:t xml:space="preserve">빨간색은 맨 처음에 </w:t>
+      </w:r>
+      <w:r>
+        <w:rPr>
+          <w:rFonts w:ascii="D2Coding" w:eastAsia="D2Coding" w:hAnsi="D2Coding" w:cs="Arial" w:hint="eastAsia"/>
+        </w:rPr>
+        <w:t xml:space="preserve">담아놓는 원소 </w:t>
+      </w:r>
+      <w:r>
+        <w:rPr>
+          <w:rFonts w:ascii="D2Coding" w:eastAsia="D2Coding" w:hAnsi="D2Coding" w:cs="Arial"/>
+        </w:rPr>
+        <w:t>4</w:t>
+      </w:r>
+      <w:r>
+        <w:rPr>
+          <w:rFonts w:ascii="D2Coding" w:eastAsia="D2Coding" w:hAnsi="D2Coding" w:cs="Arial" w:hint="eastAsia"/>
+        </w:rPr>
+        <w:t xml:space="preserve">개이며 파란색이 저 순서로 다 돌고 왔을 때 마지막에 </w:t>
+      </w:r>
+      <w:r>
+        <w:rPr>
+          <w:rFonts w:ascii="D2Coding" w:eastAsia="D2Coding" w:hAnsi="D2Coding" w:cs="Arial"/>
+        </w:rPr>
+        <w:t>output</w:t>
+      </w:r>
+      <w:r>
+        <w:rPr>
+          <w:rFonts w:ascii="D2Coding" w:eastAsia="D2Coding" w:hAnsi="D2Coding" w:cs="Arial" w:hint="eastAsia"/>
+        </w:rPr>
+        <w:t>에 넣는다.</w:t>
+      </w:r>
+    </w:p>
+    <w:p>
+      <w:pPr>
+        <w:rPr>
+          <w:rFonts w:ascii="D2Coding" w:eastAsia="D2Coding" w:hAnsi="D2Coding" w:cs="Arial"/>
+        </w:rPr>
+      </w:pPr>
+      <w:r>
+        <w:rPr>
+          <w:rFonts w:ascii="D2Coding" w:eastAsia="D2Coding" w:hAnsi="D2Coding" w:cs="Arial" w:hint="eastAsia"/>
+        </w:rPr>
+        <w:t>저렇게 하는 이유는,</w:t>
+      </w:r>
+      <w:r>
+        <w:rPr>
+          <w:rFonts w:ascii="D2Coding" w:eastAsia="D2Coding" w:hAnsi="D2Coding" w:cs="Arial"/>
+        </w:rPr>
+        <w:t xml:space="preserve"> </w:t>
+      </w:r>
+      <w:r>
+        <w:rPr>
+          <w:rFonts w:ascii="D2Coding" w:eastAsia="D2Coding" w:hAnsi="D2Coding" w:cs="Arial" w:hint="eastAsia"/>
+        </w:rPr>
+        <w:t>맨 처음에 빨간색 부분에 접근을 할 때,</w:t>
+      </w:r>
+      <w:r>
+        <w:rPr>
+          <w:rFonts w:ascii="D2Coding" w:eastAsia="D2Coding" w:hAnsi="D2Coding" w:cs="Arial"/>
+        </w:rPr>
+        <w:t xml:space="preserve"> 8byte</w:t>
+      </w:r>
+      <w:r>
+        <w:rPr>
+          <w:rFonts w:ascii="D2Coding" w:eastAsia="D2Coding" w:hAnsi="D2Coding" w:cs="Arial" w:hint="eastAsia"/>
+        </w:rPr>
+        <w:t>의 저 라인이 다 캐쉬에 올라온다.</w:t>
+      </w:r>
+      <w:r>
+        <w:rPr>
+          <w:rFonts w:ascii="D2Coding" w:eastAsia="D2Coding" w:hAnsi="D2Coding" w:cs="Arial"/>
+        </w:rPr>
+        <w:t xml:space="preserve"> </w:t>
+      </w:r>
+      <w:r>
+        <w:rPr>
+          <w:rFonts w:ascii="D2Coding" w:eastAsia="D2Coding" w:hAnsi="D2Coding" w:cs="Arial" w:hint="eastAsia"/>
+        </w:rPr>
+        <w:t xml:space="preserve">그러면 그 다음에 노란색 부분에 접근을 할 때 </w:t>
+      </w:r>
+      <w:r>
+        <w:rPr>
+          <w:rFonts w:ascii="D2Coding" w:eastAsia="D2Coding" w:hAnsi="D2Coding" w:cs="Arial"/>
+        </w:rPr>
+        <w:t>cache hit</w:t>
+      </w:r>
+      <w:r>
+        <w:rPr>
+          <w:rFonts w:ascii="D2Coding" w:eastAsia="D2Coding" w:hAnsi="D2Coding" w:cs="Arial" w:hint="eastAsia"/>
+        </w:rPr>
+        <w:t>가 된다.</w:t>
+      </w:r>
+      <w:r>
+        <w:rPr>
+          <w:rFonts w:ascii="D2Coding" w:eastAsia="D2Coding" w:hAnsi="D2Coding" w:cs="Arial"/>
+        </w:rPr>
+        <w:t xml:space="preserve"> </w:t>
+      </w:r>
+      <w:r>
+        <w:rPr>
+          <w:rFonts w:ascii="D2Coding" w:eastAsia="D2Coding" w:hAnsi="D2Coding" w:cs="Arial" w:hint="eastAsia"/>
+        </w:rPr>
+        <w:t xml:space="preserve">이렇게 되면 </w:t>
+      </w:r>
+      <w:r>
+        <w:rPr>
+          <w:rFonts w:ascii="D2Coding" w:eastAsia="D2Coding" w:hAnsi="D2Coding" w:cs="Arial"/>
+        </w:rPr>
+        <w:t>row</w:t>
+      </w:r>
+      <w:proofErr w:type="gramStart"/>
+      <w:r>
+        <w:rPr>
+          <w:rFonts w:ascii="D2Coding" w:eastAsia="D2Coding" w:hAnsi="D2Coding" w:cs="Arial"/>
+        </w:rPr>
+        <w:t>!=</w:t>
+      </w:r>
+      <w:proofErr w:type="gramEnd"/>
+      <w:r>
+        <w:rPr>
+          <w:rFonts w:ascii="D2Coding" w:eastAsia="D2Coding" w:hAnsi="D2Coding" w:cs="Arial"/>
+        </w:rPr>
+        <w:t xml:space="preserve">col </w:t>
+      </w:r>
+      <w:r>
+        <w:rPr>
+          <w:rFonts w:ascii="D2Coding" w:eastAsia="D2Coding" w:hAnsi="D2Coding" w:cs="Arial" w:hint="eastAsia"/>
+        </w:rPr>
+        <w:t xml:space="preserve">인 경우에 </w:t>
+      </w:r>
+      <w:r>
+        <w:rPr>
+          <w:rFonts w:ascii="D2Coding" w:eastAsia="D2Coding" w:hAnsi="D2Coding" w:cs="Arial"/>
+        </w:rPr>
+        <w:t xml:space="preserve">miss </w:t>
+      </w:r>
+      <w:r>
+        <w:rPr>
+          <w:rFonts w:ascii="D2Coding" w:eastAsia="D2Coding" w:hAnsi="D2Coding" w:cs="Arial" w:hint="eastAsia"/>
+        </w:rPr>
+        <w:t xml:space="preserve">횟수를 </w:t>
+      </w:r>
+      <w:r>
+        <w:rPr>
+          <w:rFonts w:ascii="D2Coding" w:eastAsia="D2Coding" w:hAnsi="D2Coding" w:cs="Arial"/>
+        </w:rPr>
+        <w:t xml:space="preserve">(2)의 </w:t>
+      </w:r>
+      <w:r>
+        <w:rPr>
+          <w:rFonts w:ascii="D2Coding" w:eastAsia="D2Coding" w:hAnsi="D2Coding" w:cs="Arial" w:hint="eastAsia"/>
+        </w:rPr>
+        <w:t>②</w:t>
+      </w:r>
+      <w:r>
+        <w:rPr>
+          <w:rFonts w:ascii="D2Coding" w:eastAsia="D2Coding" w:hAnsi="D2Coding" w:cs="Arial" w:hint="eastAsia"/>
+        </w:rPr>
+        <w:t xml:space="preserve">에 비해서 </w:t>
+      </w:r>
+      <w:r>
+        <w:rPr>
+          <w:rFonts w:ascii="D2Coding" w:eastAsia="D2Coding" w:hAnsi="D2Coding" w:cs="Arial"/>
+        </w:rPr>
+        <w:t>1</w:t>
+      </w:r>
+      <w:r>
+        <w:rPr>
+          <w:rFonts w:ascii="D2Coding" w:eastAsia="D2Coding" w:hAnsi="D2Coding" w:cs="Arial" w:hint="eastAsia"/>
+        </w:rPr>
+        <w:t xml:space="preserve">번 줄일 수 있는데, 총 </w:t>
+      </w:r>
+      <w:r>
+        <w:rPr>
+          <w:rFonts w:ascii="D2Coding" w:eastAsia="D2Coding" w:hAnsi="D2Coding" w:cs="Arial"/>
+        </w:rPr>
+        <w:t>64</w:t>
+      </w:r>
+      <w:r>
+        <w:rPr>
+          <w:rFonts w:ascii="D2Coding" w:eastAsia="D2Coding" w:hAnsi="D2Coding" w:cs="Arial" w:hint="eastAsia"/>
+        </w:rPr>
+        <w:t xml:space="preserve">개의 </w:t>
+      </w:r>
+      <w:r>
+        <w:rPr>
+          <w:rFonts w:ascii="D2Coding" w:eastAsia="D2Coding" w:hAnsi="D2Coding" w:cs="Arial"/>
+        </w:rPr>
+        <w:t xml:space="preserve">8x8 block </w:t>
+      </w:r>
+      <w:r>
+        <w:rPr>
+          <w:rFonts w:ascii="D2Coding" w:eastAsia="D2Coding" w:hAnsi="D2Coding" w:cs="Arial" w:hint="eastAsia"/>
+        </w:rPr>
+        <w:t>중,</w:t>
+      </w:r>
+      <w:r>
+        <w:rPr>
+          <w:rFonts w:ascii="D2Coding" w:eastAsia="D2Coding" w:hAnsi="D2Coding" w:cs="Arial"/>
+        </w:rPr>
+        <w:t xml:space="preserve"> row==col</w:t>
+      </w:r>
+      <w:r>
+        <w:rPr>
+          <w:rFonts w:ascii="D2Coding" w:eastAsia="D2Coding" w:hAnsi="D2Coding" w:cs="Arial" w:hint="eastAsia"/>
+        </w:rPr>
+        <w:t xml:space="preserve">은 </w:t>
+      </w:r>
+      <w:r>
+        <w:rPr>
+          <w:rFonts w:ascii="D2Coding" w:eastAsia="D2Coding" w:hAnsi="D2Coding" w:cs="Arial"/>
+        </w:rPr>
+        <w:t>8</w:t>
+      </w:r>
+      <w:r>
+        <w:rPr>
+          <w:rFonts w:ascii="D2Coding" w:eastAsia="D2Coding" w:hAnsi="D2Coding" w:cs="Arial" w:hint="eastAsia"/>
+        </w:rPr>
+        <w:t xml:space="preserve">개이므로 나머지 블록에서 각 </w:t>
+      </w:r>
+      <w:r>
+        <w:rPr>
+          <w:rFonts w:ascii="D2Coding" w:eastAsia="D2Coding" w:hAnsi="D2Coding" w:cs="Arial"/>
+        </w:rPr>
+        <w:t>1</w:t>
+      </w:r>
+      <w:r>
+        <w:rPr>
+          <w:rFonts w:ascii="D2Coding" w:eastAsia="D2Coding" w:hAnsi="D2Coding" w:cs="Arial" w:hint="eastAsia"/>
+        </w:rPr>
+        <w:t>개씩,</w:t>
+      </w:r>
+      <w:r>
+        <w:rPr>
+          <w:rFonts w:ascii="D2Coding" w:eastAsia="D2Coding" w:hAnsi="D2Coding" w:cs="Arial"/>
+        </w:rPr>
+        <w:t xml:space="preserve"> </w:t>
+      </w:r>
+      <w:r>
+        <w:rPr>
+          <w:rFonts w:ascii="D2Coding" w:eastAsia="D2Coding" w:hAnsi="D2Coding" w:cs="Arial" w:hint="eastAsia"/>
+        </w:rPr>
+        <w:t xml:space="preserve">총 </w:t>
+      </w:r>
+      <w:r>
+        <w:rPr>
+          <w:rFonts w:ascii="D2Coding" w:eastAsia="D2Coding" w:hAnsi="D2Coding" w:cs="Arial"/>
+        </w:rPr>
+        <w:t>56</w:t>
+      </w:r>
+      <w:r>
+        <w:rPr>
+          <w:rFonts w:ascii="D2Coding" w:eastAsia="D2Coding" w:hAnsi="D2Coding" w:cs="Arial" w:hint="eastAsia"/>
+        </w:rPr>
+        <w:t>개가 줄어 1411-56 = 1355가 나온다.</w:t>
+      </w:r>
+    </w:p>
+    <w:p>
+      <w:pPr>
+        <w:rPr>
+          <w:rFonts w:ascii="D2Coding" w:eastAsia="D2Coding" w:hAnsi="D2Coding" w:cs="Arial"/>
+        </w:rPr>
+      </w:pPr>
+      <w:r>
+        <w:rPr>
+          <w:rFonts w:ascii="D2Coding" w:eastAsia="D2Coding" w:hAnsi="D2Coding" w:cs="Arial" w:hint="eastAsia"/>
+        </w:rPr>
+        <w:t>이</w:t>
+      </w:r>
+      <w:r>
+        <w:rPr>
+          <w:rFonts w:ascii="D2Coding" w:eastAsia="D2Coding" w:hAnsi="D2Coding" w:cs="Arial" w:hint="eastAsia"/>
+        </w:rPr>
+        <w:t>와 유사한 방법으로 하면 더 줄일 수 있을 것 같기도 한데,</w:t>
+      </w:r>
+      <w:r>
+        <w:rPr>
+          <w:rFonts w:ascii="D2Coding" w:eastAsia="D2Coding" w:hAnsi="D2Coding" w:cs="Arial"/>
+        </w:rPr>
+        <w:t xml:space="preserve"> local </w:t>
+      </w:r>
+      <w:proofErr w:type="spellStart"/>
+      <w:r>
+        <w:rPr>
+          <w:rFonts w:ascii="D2Coding" w:eastAsia="D2Coding" w:hAnsi="D2Coding" w:cs="Arial"/>
+        </w:rPr>
+        <w:t>var</w:t>
+      </w:r>
+      <w:proofErr w:type="spellEnd"/>
+      <w:r>
+        <w:rPr>
+          <w:rFonts w:ascii="D2Coding" w:eastAsia="D2Coding" w:hAnsi="D2Coding" w:cs="Arial" w:hint="eastAsia"/>
+        </w:rPr>
+        <w:t>에 제한이 있어 다른 방법이 떠오르지 않는다.</w:t>
+      </w:r>
+    </w:p>
+    <w:p>
+      <w:pPr>
+        <w:widowControl/>
+        <w:wordWrap/>
+        <w:autoSpaceDE/>
+        <w:autoSpaceDN/>
+        <w:rPr>
+          <w:rFonts w:ascii="D2Coding" w:eastAsia="D2Coding" w:hAnsi="D2Coding" w:cs="Arial"/>
+        </w:rPr>
+      </w:pPr>
+      <w:r>
+        <w:rPr>
+          <w:rFonts w:ascii="D2Coding" w:eastAsia="D2Coding" w:hAnsi="D2Coding" w:cs="Arial"/>
+        </w:rPr>
+        <w:br w:type="page"/>
+      </w:r>
+    </w:p>
+    <w:p>
+      <w:pPr>
+        <w:rPr>
+          <w:rFonts w:ascii="D2Coding" w:eastAsia="D2Coding" w:hAnsi="D2Coding" w:cs="Arial"/>
+          <w:b/>
           <w:sz w:val="28"/>
         </w:rPr>
       </w:pPr>
@@ -3451,6 +5512,7 @@
           <w:b/>
           <w:sz w:val="28"/>
         </w:rPr>
+        <w:lastRenderedPageBreak/>
         <w:t>2. What was difficult</w:t>
       </w:r>
     </w:p>
@@ -3464,6 +5526,7 @@
       <w:r>
         <w:rPr>
           <w:rFonts w:ascii="D2Coding" w:eastAsia="D2Coding" w:hAnsi="D2Coding" w:cs="Arial"/>
+          <w:noProof/>
         </w:rPr>
         <w:drawing>
           <wp:anchor distT="0" distB="0" distL="114300" distR="114300" simplePos="0" relativeHeight="251661312" behindDoc="0" locked="0" layoutInCell="1" allowOverlap="1" wp14:anchorId="7DA52230" wp14:editId="431D8246">
@@ -3489,7 +5552,7 @@
                     <pic:cNvPicPr/>
                   </pic:nvPicPr>
                   <pic:blipFill>
-                    <a:blip r:embed="rId8">
+                    <a:blip r:embed="rId14">
                       <a:extLst>
                         <a:ext uri="{28A0092B-C50C-407E-A947-70E740481C1C}">
                           <a14:useLocalDpi xmlns:a14="http://schemas.microsoft.com/office/drawing/2010/main" val="0"/>
@@ -3524,6 +5587,7 @@
       <w:r>
         <w:rPr>
           <w:rFonts w:ascii="D2Coding" w:eastAsia="D2Coding" w:hAnsi="D2Coding" w:cs="Arial"/>
+          <w:noProof/>
         </w:rPr>
         <w:drawing>
           <wp:anchor distT="0" distB="0" distL="114300" distR="114300" simplePos="0" relativeHeight="251662336" behindDoc="0" locked="0" layoutInCell="1" allowOverlap="1" wp14:anchorId="5E1B9490" wp14:editId="631F500C">
@@ -3549,7 +5613,7 @@
                     <pic:cNvPicPr/>
                   </pic:nvPicPr>
                   <pic:blipFill>
-                    <a:blip r:embed="rId9">
+                    <a:blip r:embed="rId15">
                       <a:extLst>
                         <a:ext uri="{28A0092B-C50C-407E-A947-70E740481C1C}">
                           <a14:useLocalDpi xmlns:a14="http://schemas.microsoft.com/office/drawing/2010/main" val="0"/>
@@ -4414,24 +6478,135 @@
         </w:rPr>
         <w:t>다시 설계를 한 것이다.</w:t>
       </w:r>
-      <w:r>
-        <w:rPr>
-          <w:rFonts w:ascii="D2Coding" w:eastAsia="D2Coding" w:hAnsi="D2Coding" w:cs="Arial"/>
-        </w:rPr>
-        <w:br/>
-      </w:r>
-      <w:r>
-        <w:rPr>
-          <w:rFonts w:ascii="D2Coding" w:eastAsia="D2Coding" w:hAnsi="D2Coding" w:cs="Arial"/>
-        </w:rPr>
-        <w:br/>
-      </w:r>
-      <w:r>
-        <w:rPr>
-          <w:rFonts w:ascii="D2Coding" w:eastAsia="D2Coding" w:hAnsi="D2Coding" w:cs="Arial" w:hint="eastAsia"/>
-        </w:rPr>
-        <w:t xml:space="preserve">② </w:t>
-      </w:r>
+    </w:p>
+    <w:p>
+      <w:pPr>
+        <w:rPr>
+          <w:rFonts w:ascii="D2Coding" w:eastAsia="D2Coding" w:hAnsi="D2Coding" w:cs="Arial"/>
+        </w:rPr>
+      </w:pPr>
+      <w:r>
+        <w:rPr>
+          <w:rFonts w:ascii="D2Coding" w:eastAsia="D2Coding" w:hAnsi="D2Coding" w:cs="Arial" w:hint="eastAsia"/>
+        </w:rPr>
+        <w:t>②</w:t>
+      </w:r>
+      <w:r>
+        <w:rPr>
+          <w:rFonts w:ascii="D2Coding" w:eastAsia="D2Coding" w:hAnsi="D2Coding" w:cs="Arial" w:hint="eastAsia"/>
+        </w:rPr>
+        <w:t xml:space="preserve"> 32x32 matrix는 쉬웠고,</w:t>
+      </w:r>
+      <w:r>
+        <w:rPr>
+          <w:rFonts w:ascii="D2Coding" w:eastAsia="D2Coding" w:hAnsi="D2Coding" w:cs="Arial"/>
+        </w:rPr>
+        <w:t xml:space="preserve"> 61x67 matrix</w:t>
+      </w:r>
+      <w:r>
+        <w:rPr>
+          <w:rFonts w:ascii="D2Coding" w:eastAsia="D2Coding" w:hAnsi="D2Coding" w:cs="Arial" w:hint="eastAsia"/>
+        </w:rPr>
+        <w:t>는 운이 좋은 건지 32x32</w:t>
+      </w:r>
+      <w:r>
+        <w:rPr>
+          <w:rFonts w:ascii="D2Coding" w:eastAsia="D2Coding" w:hAnsi="D2Coding" w:cs="Arial"/>
+        </w:rPr>
+        <w:t xml:space="preserve"> </w:t>
+      </w:r>
+      <w:r>
+        <w:rPr>
+          <w:rFonts w:ascii="D2Coding" w:eastAsia="D2Coding" w:hAnsi="D2Coding" w:cs="Arial" w:hint="eastAsia"/>
+        </w:rPr>
+        <w:t>구현할 때 사용했던 코드로도 처리가 가능했다.</w:t>
+      </w:r>
+      <w:r>
+        <w:rPr>
+          <w:rFonts w:ascii="D2Coding" w:eastAsia="D2Coding" w:hAnsi="D2Coding" w:cs="Arial"/>
+        </w:rPr>
+        <w:t xml:space="preserve"> </w:t>
+      </w:r>
+      <w:r>
+        <w:rPr>
+          <w:rFonts w:ascii="D2Coding" w:eastAsia="D2Coding" w:hAnsi="D2Coding" w:cs="Arial" w:hint="eastAsia"/>
+        </w:rPr>
+        <w:t xml:space="preserve">하지만 </w:t>
+      </w:r>
+      <w:r>
+        <w:rPr>
+          <w:rFonts w:ascii="D2Coding" w:eastAsia="D2Coding" w:hAnsi="D2Coding" w:cs="Arial"/>
+        </w:rPr>
+        <w:t>64x64</w:t>
+      </w:r>
+      <w:r>
+        <w:rPr>
+          <w:rFonts w:ascii="D2Coding" w:eastAsia="D2Coding" w:hAnsi="D2Coding" w:cs="Arial" w:hint="eastAsia"/>
+        </w:rPr>
+        <w:t>는 꽤 시간이 걸렸는데,</w:t>
+      </w:r>
+      <w:r>
+        <w:rPr>
+          <w:rFonts w:ascii="D2Coding" w:eastAsia="D2Coding" w:hAnsi="D2Coding" w:cs="Arial"/>
+        </w:rPr>
+        <w:t xml:space="preserve"> </w:t>
+      </w:r>
+      <w:r>
+        <w:rPr>
+          <w:rFonts w:ascii="D2Coding" w:eastAsia="D2Coding" w:hAnsi="D2Coding" w:cs="Arial" w:hint="eastAsia"/>
+        </w:rPr>
+        <w:t>여러 방법을 시도해보았지만 만점을 받지는 못했다.</w:t>
+      </w:r>
+      <w:r>
+        <w:rPr>
+          <w:rFonts w:ascii="D2Coding" w:eastAsia="D2Coding" w:hAnsi="D2Coding" w:cs="Arial"/>
+        </w:rPr>
+        <w:t xml:space="preserve"> </w:t>
+      </w:r>
+      <w:r>
+        <w:rPr>
+          <w:rFonts w:ascii="D2Coding" w:eastAsia="D2Coding" w:hAnsi="D2Coding" w:cs="Arial" w:hint="eastAsia"/>
+        </w:rPr>
+        <w:t xml:space="preserve">어떤 기발한 수를 써야 </w:t>
+      </w:r>
+      <w:r>
+        <w:rPr>
+          <w:rFonts w:ascii="D2Coding" w:eastAsia="D2Coding" w:hAnsi="D2Coding" w:cs="Arial"/>
+        </w:rPr>
+        <w:t xml:space="preserve">1300 </w:t>
+      </w:r>
+      <w:r>
+        <w:rPr>
+          <w:rFonts w:ascii="D2Coding" w:eastAsia="D2Coding" w:hAnsi="D2Coding" w:cs="Arial" w:hint="eastAsia"/>
+        </w:rPr>
+        <w:t xml:space="preserve">아래로 </w:t>
+      </w:r>
+      <w:r>
+        <w:rPr>
+          <w:rFonts w:ascii="D2Coding" w:eastAsia="D2Coding" w:hAnsi="D2Coding" w:cs="Arial"/>
+        </w:rPr>
+        <w:t>miss</w:t>
+      </w:r>
+      <w:r>
+        <w:rPr>
+          <w:rFonts w:ascii="D2Coding" w:eastAsia="D2Coding" w:hAnsi="D2Coding" w:cs="Arial" w:hint="eastAsia"/>
+        </w:rPr>
+        <w:t>가 날 수 있는지 너무 궁금하다.</w:t>
+      </w:r>
+    </w:p>
+    <w:p>
+      <w:pPr>
+        <w:rPr>
+          <w:rFonts w:ascii="D2Coding" w:eastAsia="D2Coding" w:hAnsi="D2Coding" w:cs="Arial" w:hint="eastAsia"/>
+        </w:rPr>
+      </w:pPr>
+    </w:p>
+    <w:p>
+      <w:pPr>
+        <w:rPr>
+          <w:rFonts w:ascii="D2Coding" w:eastAsia="D2Coding" w:hAnsi="D2Coding" w:cs="Arial" w:hint="eastAsia"/>
+        </w:rPr>
+      </w:pPr>
     </w:p>
     <w:p>
       <w:pPr>
@@ -4461,7 +6636,6 @@
         <w:rPr>
           <w:rFonts w:ascii="D2Coding" w:eastAsia="D2Coding" w:hAnsi="D2Coding" w:cs="Arial" w:hint="eastAsia"/>
         </w:rPr>
-        <w:lastRenderedPageBreak/>
         <w:t xml:space="preserve">① </w:t>
       </w:r>
       <w:proofErr w:type="spellStart"/>
@@ -4707,6 +6881,38 @@
           <w:rFonts w:ascii="D2Coding" w:eastAsia="D2Coding" w:hAnsi="D2Coding" w:cs="Arial" w:hint="eastAsia"/>
         </w:rPr>
         <w:t xml:space="preserve">③ </w:t>
+      </w:r>
+      <w:r>
+        <w:rPr>
+          <w:rFonts w:ascii="D2Coding" w:eastAsia="D2Coding" w:hAnsi="D2Coding" w:cs="Arial" w:hint="eastAsia"/>
+        </w:rPr>
+        <w:t>cache friendly</w:t>
+      </w:r>
+      <w:r>
+        <w:rPr>
+          <w:rFonts w:ascii="D2Coding" w:eastAsia="D2Coding" w:hAnsi="D2Coding" w:cs="Arial"/>
+        </w:rPr>
+        <w:t xml:space="preserve"> code</w:t>
+      </w:r>
+      <w:r>
+        <w:rPr>
+          <w:rFonts w:ascii="D2Coding" w:eastAsia="D2Coding" w:hAnsi="D2Coding" w:cs="Arial" w:hint="eastAsia"/>
+        </w:rPr>
+        <w:t xml:space="preserve">를 </w:t>
+      </w:r>
+      <w:proofErr w:type="spellStart"/>
+      <w:r>
+        <w:rPr>
+          <w:rFonts w:ascii="D2Coding" w:eastAsia="D2Coding" w:hAnsi="D2Coding" w:cs="Arial" w:hint="eastAsia"/>
+        </w:rPr>
+        <w:t>컴퓨터구조</w:t>
+      </w:r>
+      <w:proofErr w:type="spellEnd"/>
+      <w:r>
+        <w:rPr>
+          <w:rFonts w:ascii="D2Coding" w:eastAsia="D2Coding" w:hAnsi="D2Coding" w:cs="Arial" w:hint="eastAsia"/>
+        </w:rPr>
+        <w:t xml:space="preserve"> 시간에 배우기는 했었지만 직접 코드를 짜본 것은 이번이 처음이다. 직접 여러가지 경우를 구현해보며 꽤나 흥미롭게 과제를 하였다.</w:t>
       </w:r>
     </w:p>
     <w:p>
@@ -4726,56 +6932,31 @@
           <w:sz w:val="28"/>
         </w:rPr>
       </w:pPr>
+      <w:r>
+        <w:rPr>
+          <w:rFonts w:ascii="D2Coding" w:eastAsia="D2Coding" w:hAnsi="D2Coding" w:cs="Arial"/>
+          <w:b/>
+          <w:sz w:val="28"/>
+        </w:rPr>
+        <w:lastRenderedPageBreak/>
+        <w:t>4. Result screen shot</w:t>
+      </w:r>
     </w:p>
     <w:p>
       <w:pPr>
         <w:rPr>
           <w:rFonts w:ascii="D2Coding" w:eastAsia="D2Coding" w:hAnsi="D2Coding" w:cs="Arial"/>
-          <w:b/>
-          <w:sz w:val="28"/>
         </w:rPr>
       </w:pPr>
       <w:r>
         <w:rPr>
           <w:rFonts w:ascii="D2Coding" w:eastAsia="D2Coding" w:hAnsi="D2Coding" w:cs="Arial"/>
-          <w:b/>
-          <w:sz w:val="28"/>
-        </w:rPr>
-        <w:t>4. Result screen shot</w:t>
-      </w:r>
-    </w:p>
-    <w:p>
-      <w:pPr>
-        <w:rPr>
-          <w:rFonts w:ascii="D2Coding" w:eastAsia="D2Coding" w:hAnsi="D2Coding" w:cs="Arial"/>
-          <w:b/>
-          <w:sz w:val="28"/>
-        </w:rPr>
-      </w:pPr>
-      <w:r>
-        <w:rPr>
-          <w:rFonts w:ascii="D2Coding" w:eastAsia="D2Coding" w:hAnsi="D2Coding" w:cs="Arial"/>
-          <w:b/>
-          <w:sz w:val="28"/>
-        </w:rPr>
-        <w:t>&lt;Part A&gt;</w:t>
-      </w:r>
-    </w:p>
-    <w:p>
-      <w:pPr>
-        <w:rPr>
-          <w:rFonts w:ascii="D2Coding" w:eastAsia="D2Coding" w:hAnsi="D2Coding" w:cs="Arial"/>
-        </w:rPr>
-      </w:pPr>
-      <w:r>
-        <w:rPr>
-          <w:rFonts w:ascii="D2Coding" w:eastAsia="D2Coding" w:hAnsi="D2Coding" w:cs="Arial"/>
         </w:rPr>
         <w:drawing>
-          <wp:inline distT="0" distB="0" distL="0" distR="0" wp14:anchorId="136C0D89" wp14:editId="58733C26">
-            <wp:extent cx="6188710" cy="2226945"/>
-            <wp:effectExtent l="0" t="0" r="2540" b="1905"/>
-            <wp:docPr id="22" name="그림 22"/>
+          <wp:inline distT="0" distB="0" distL="0" distR="0" wp14:anchorId="485DF0D0" wp14:editId="2484F273">
+            <wp:extent cx="6188710" cy="4356735"/>
+            <wp:effectExtent l="0" t="0" r="2540" b="5715"/>
+            <wp:docPr id="13" name="그림 13"/>
             <wp:cNvGraphicFramePr>
               <a:graphicFrameLocks xmlns:a="http://schemas.openxmlformats.org/drawingml/2006/main" noChangeAspect="1"/>
             </wp:cNvGraphicFramePr>
@@ -4787,7 +6968,7 @@
                     <pic:cNvPicPr/>
                   </pic:nvPicPr>
                   <pic:blipFill>
-                    <a:blip r:embed="rId10"/>
+                    <a:blip r:embed="rId16"/>
                     <a:stretch>
                       <a:fillRect/>
                     </a:stretch>
@@ -4795,7 +6976,7 @@
                   <pic:spPr>
                     <a:xfrm>
                       <a:off x="0" y="0"/>
-                      <a:ext cx="6188710" cy="2226945"/>
+                      <a:ext cx="6188710" cy="4356735"/>
                     </a:xfrm>
                     <a:prstGeom prst="rect">
                       <a:avLst/>
